--- a/Labfiles/Solution/DP-200.1/DP-200-Lab01-Ex02_answer.docx
+++ b/Labfiles/Solution/DP-200.1/DP-200-Lab01-Ex02_answer.docx
@@ -147,7 +147,7 @@
         <w:rPr>
           <w:rFonts w:eastAsia="Malgun Gothic" w:hint="eastAsia"/>
         </w:rPr>
-        <w:t xml:space="preserve"> 1: </w:t>
+        <w:t xml:space="preserve"> 2: </w:t>
       </w:r>
       <w:proofErr w:type="spellStart"/>
       <w:r>
@@ -221,7 +221,7 @@
         <w:rPr>
           <w:rFonts w:eastAsia="Malgun Gothic" w:hint="eastAsia"/>
         </w:rPr>
-        <w:t>판별합니다</w:t>
+        <w:t>결정합니다</w:t>
       </w:r>
       <w:r>
         <w:rPr>
@@ -405,7 +405,7 @@
         <w:rPr>
           <w:rFonts w:ascii="Segoe UI" w:eastAsia="Malgun Gothic" w:hAnsi="Segoe UI" w:hint="eastAsia"/>
         </w:rPr>
-        <w:t>표를</w:t>
+        <w:t>테이블를</w:t>
       </w:r>
       <w:r>
         <w:rPr>
@@ -417,7 +417,7 @@
         <w:rPr>
           <w:rFonts w:ascii="Segoe UI" w:eastAsia="Malgun Gothic" w:hAnsi="Segoe UI" w:hint="eastAsia"/>
         </w:rPr>
-        <w:t>사용하십시오</w:t>
+        <w:t>사용하세요</w:t>
       </w:r>
       <w:r>
         <w:rPr>
@@ -667,6 +667,38 @@
                 <w:color w:val="000000"/>
                 <w:shd w:val="clear" w:color="auto" w:fill="FFFFFF"/>
               </w:rPr>
+              <w:t>데이터</w:t>
+            </w:r>
+            <w:r>
+              <w:rPr>
+                <w:rFonts w:ascii="Segoe UI" w:eastAsia="Malgun Gothic" w:hAnsi="Segoe UI" w:hint="eastAsia"/>
+                <w:color w:val="000000"/>
+                <w:shd w:val="clear" w:color="auto" w:fill="FFFFFF"/>
+              </w:rPr>
+              <w:t xml:space="preserve"> </w:t>
+            </w:r>
+            <w:r>
+              <w:rPr>
+                <w:rFonts w:ascii="Segoe UI" w:eastAsia="Malgun Gothic" w:hAnsi="Segoe UI" w:hint="eastAsia"/>
+                <w:color w:val="000000"/>
+                <w:shd w:val="clear" w:color="auto" w:fill="FFFFFF"/>
+              </w:rPr>
+              <w:t>저장소는</w:t>
+            </w:r>
+            <w:r>
+              <w:rPr>
+                <w:rFonts w:ascii="Segoe UI" w:eastAsia="Malgun Gothic" w:hAnsi="Segoe UI" w:hint="eastAsia"/>
+                <w:color w:val="000000"/>
+                <w:shd w:val="clear" w:color="auto" w:fill="FFFFFF"/>
+              </w:rPr>
+              <w:t xml:space="preserve"> </w:t>
+            </w:r>
+            <w:r>
+              <w:rPr>
+                <w:rFonts w:ascii="Segoe UI" w:eastAsia="Malgun Gothic" w:hAnsi="Segoe UI" w:hint="eastAsia"/>
+                <w:color w:val="000000"/>
+                <w:shd w:val="clear" w:color="auto" w:fill="FFFFFF"/>
+              </w:rPr>
               <w:t>웹</w:t>
             </w:r>
             <w:r>
@@ -747,57 +779,7 @@
                 <w:color w:val="000000"/>
                 <w:shd w:val="clear" w:color="auto" w:fill="FFFFFF"/>
               </w:rPr>
-              <w:t>저장할</w:t>
-            </w:r>
-            <w:r>
-              <w:rPr>
-                <w:rFonts w:ascii="Segoe UI" w:eastAsia="Malgun Gothic" w:hAnsi="Segoe UI" w:hint="eastAsia"/>
-                <w:color w:val="000000"/>
-                <w:shd w:val="clear" w:color="auto" w:fill="FFFFFF"/>
-              </w:rPr>
-              <w:t xml:space="preserve"> </w:t>
-            </w:r>
-            <w:r>
-              <w:rPr>
-                <w:rFonts w:ascii="Segoe UI" w:eastAsia="Malgun Gothic" w:hAnsi="Segoe UI" w:hint="eastAsia"/>
-                <w:color w:val="000000"/>
-                <w:shd w:val="clear" w:color="auto" w:fill="FFFFFF"/>
-              </w:rPr>
-              <w:t>데이터</w:t>
-            </w:r>
-            <w:bookmarkStart w:id="0" w:name="_GoBack"/>
-            <w:bookmarkEnd w:id="0"/>
-            <w:r>
-              <w:rPr>
-                <w:rFonts w:ascii="Segoe UI" w:eastAsia="Malgun Gothic" w:hAnsi="Segoe UI" w:hint="eastAsia"/>
-                <w:color w:val="000000"/>
-                <w:shd w:val="clear" w:color="auto" w:fill="FFFFFF"/>
-              </w:rPr>
-              <w:t xml:space="preserve"> </w:t>
-            </w:r>
-            <w:r>
-              <w:rPr>
-                <w:rFonts w:ascii="Segoe UI" w:eastAsia="Malgun Gothic" w:hAnsi="Segoe UI" w:hint="eastAsia"/>
-                <w:color w:val="000000"/>
-                <w:shd w:val="clear" w:color="auto" w:fill="FFFFFF"/>
-              </w:rPr>
-              <w:t>저장소를</w:t>
-            </w:r>
-            <w:r>
-              <w:rPr>
-                <w:rFonts w:ascii="Segoe UI" w:eastAsia="Malgun Gothic" w:hAnsi="Segoe UI" w:hint="eastAsia"/>
-                <w:color w:val="000000"/>
-                <w:shd w:val="clear" w:color="auto" w:fill="FFFFFF"/>
-              </w:rPr>
-              <w:t xml:space="preserve"> </w:t>
-            </w:r>
-            <w:r>
-              <w:rPr>
-                <w:rFonts w:ascii="Segoe UI" w:eastAsia="Malgun Gothic" w:hAnsi="Segoe UI" w:hint="eastAsia"/>
-                <w:color w:val="000000"/>
-                <w:shd w:val="clear" w:color="auto" w:fill="FFFFFF"/>
-              </w:rPr>
-              <w:t>사용할</w:t>
+              <w:t>보관할</w:t>
             </w:r>
             <w:r>
               <w:rPr>
@@ -829,7 +811,23 @@
                 <w:color w:val="000000"/>
                 <w:shd w:val="clear" w:color="auto" w:fill="FFFFFF"/>
               </w:rPr>
-              <w:t>있습니다</w:t>
+              <w:t>있도록</w:t>
+            </w:r>
+            <w:r>
+              <w:rPr>
+                <w:rFonts w:ascii="Segoe UI" w:eastAsia="Malgun Gothic" w:hAnsi="Segoe UI" w:hint="eastAsia"/>
+                <w:color w:val="000000"/>
+                <w:shd w:val="clear" w:color="auto" w:fill="FFFFFF"/>
+              </w:rPr>
+              <w:t xml:space="preserve"> </w:t>
+            </w:r>
+            <w:r>
+              <w:rPr>
+                <w:rFonts w:ascii="Segoe UI" w:eastAsia="Malgun Gothic" w:hAnsi="Segoe UI" w:hint="eastAsia"/>
+                <w:color w:val="000000"/>
+                <w:shd w:val="clear" w:color="auto" w:fill="FFFFFF"/>
+              </w:rPr>
+              <w:t>만들어졌습니다</w:t>
             </w:r>
             <w:r>
               <w:rPr>
@@ -856,6 +854,266 @@
                 <w:rFonts w:ascii="Segoe UI" w:eastAsia="Malgun Gothic" w:hAnsi="Segoe UI" w:hint="eastAsia"/>
               </w:rPr>
               <w:t>Azure Blob</w:t>
+            </w:r>
+          </w:p>
+        </w:tc>
+        <w:bookmarkStart w:id="0" w:name="_GoBack"/>
+        <w:bookmarkEnd w:id="0"/>
+      </w:tr>
+      <w:tr>
+        <w:tc>
+          <w:tcPr>
+            <w:tcW w:w="454" w:type="dxa"/>
+          </w:tcPr>
+          <w:p>
+            <w:pPr>
+              <w:rPr>
+                <w:rFonts w:ascii="Segoe UI" w:eastAsia="Malgun Gothic" w:hAnsi="Segoe UI" w:cs="Segoe UI"/>
+              </w:rPr>
+            </w:pPr>
+            <w:r>
+              <w:rPr>
+                <w:rFonts w:ascii="Segoe UI" w:eastAsia="Malgun Gothic" w:hAnsi="Segoe UI" w:hint="eastAsia"/>
+              </w:rPr>
+              <w:t>2</w:t>
+            </w:r>
+          </w:p>
+        </w:tc>
+        <w:tc>
+          <w:tcPr>
+            <w:tcW w:w="6644" w:type="dxa"/>
+          </w:tcPr>
+          <w:p>
+            <w:pPr>
+              <w:rPr>
+                <w:rFonts w:ascii="Segoe UI" w:eastAsia="Malgun Gothic" w:hAnsi="Segoe UI" w:cs="Segoe UI"/>
+              </w:rPr>
+            </w:pPr>
+            <w:r>
+              <w:rPr>
+                <w:rFonts w:ascii="Segoe UI" w:eastAsia="Malgun Gothic" w:hAnsi="Segoe UI" w:hint="eastAsia"/>
+                <w:color w:val="000000"/>
+                <w:shd w:val="clear" w:color="auto" w:fill="FFFFFF"/>
+              </w:rPr>
+              <w:t>애플리케이션과</w:t>
+            </w:r>
+            <w:r>
+              <w:rPr>
+                <w:rFonts w:ascii="Segoe UI" w:eastAsia="Malgun Gothic" w:hAnsi="Segoe UI" w:hint="eastAsia"/>
+                <w:color w:val="000000"/>
+                <w:shd w:val="clear" w:color="auto" w:fill="FFFFFF"/>
+              </w:rPr>
+              <w:t xml:space="preserve"> </w:t>
+            </w:r>
+            <w:r>
+              <w:rPr>
+                <w:rFonts w:ascii="Segoe UI" w:eastAsia="Malgun Gothic" w:hAnsi="Segoe UI" w:hint="eastAsia"/>
+                <w:color w:val="000000"/>
+                <w:shd w:val="clear" w:color="auto" w:fill="FFFFFF"/>
+              </w:rPr>
+              <w:t>판매</w:t>
+            </w:r>
+            <w:r>
+              <w:rPr>
+                <w:rFonts w:ascii="Segoe UI" w:eastAsia="Malgun Gothic" w:hAnsi="Segoe UI" w:hint="eastAsia"/>
+                <w:color w:val="000000"/>
+                <w:shd w:val="clear" w:color="auto" w:fill="FFFFFF"/>
+              </w:rPr>
+              <w:t xml:space="preserve"> </w:t>
+            </w:r>
+            <w:r>
+              <w:rPr>
+                <w:rFonts w:ascii="Segoe UI" w:eastAsia="Malgun Gothic" w:hAnsi="Segoe UI" w:hint="eastAsia"/>
+                <w:color w:val="000000"/>
+                <w:shd w:val="clear" w:color="auto" w:fill="FFFFFF"/>
+              </w:rPr>
+              <w:t>및</w:t>
+            </w:r>
+            <w:r>
+              <w:rPr>
+                <w:rFonts w:ascii="Segoe UI" w:eastAsia="Malgun Gothic" w:hAnsi="Segoe UI" w:hint="eastAsia"/>
+                <w:color w:val="000000"/>
+                <w:shd w:val="clear" w:color="auto" w:fill="FFFFFF"/>
+              </w:rPr>
+              <w:t xml:space="preserve"> </w:t>
+            </w:r>
+            <w:r>
+              <w:rPr>
+                <w:rFonts w:ascii="Segoe UI" w:eastAsia="Malgun Gothic" w:hAnsi="Segoe UI" w:hint="eastAsia"/>
+                <w:color w:val="000000"/>
+                <w:shd w:val="clear" w:color="auto" w:fill="FFFFFF"/>
+              </w:rPr>
+              <w:t>주문</w:t>
+            </w:r>
+            <w:r>
+              <w:rPr>
+                <w:rFonts w:ascii="Segoe UI" w:eastAsia="Malgun Gothic" w:hAnsi="Segoe UI" w:hint="eastAsia"/>
+                <w:color w:val="000000"/>
+                <w:shd w:val="clear" w:color="auto" w:fill="FFFFFF"/>
+              </w:rPr>
+              <w:t xml:space="preserve"> </w:t>
+            </w:r>
+            <w:r>
+              <w:rPr>
+                <w:rFonts w:ascii="Segoe UI" w:eastAsia="Malgun Gothic" w:hAnsi="Segoe UI" w:hint="eastAsia"/>
+                <w:color w:val="000000"/>
+                <w:shd w:val="clear" w:color="auto" w:fill="FFFFFF"/>
+              </w:rPr>
+              <w:t>데이터의</w:t>
+            </w:r>
+            <w:r>
+              <w:rPr>
+                <w:rFonts w:ascii="Segoe UI" w:eastAsia="Malgun Gothic" w:hAnsi="Segoe UI" w:hint="eastAsia"/>
+                <w:color w:val="000000"/>
+                <w:shd w:val="clear" w:color="auto" w:fill="FFFFFF"/>
+              </w:rPr>
+              <w:t xml:space="preserve"> </w:t>
+            </w:r>
+            <w:r>
+              <w:rPr>
+                <w:rFonts w:ascii="Segoe UI" w:eastAsia="Malgun Gothic" w:hAnsi="Segoe UI" w:hint="eastAsia"/>
+                <w:color w:val="000000"/>
+                <w:shd w:val="clear" w:color="auto" w:fill="FFFFFF"/>
+              </w:rPr>
+              <w:t>글로벌</w:t>
+            </w:r>
+            <w:r>
+              <w:rPr>
+                <w:rFonts w:ascii="Segoe UI" w:eastAsia="Malgun Gothic" w:hAnsi="Segoe UI" w:hint="eastAsia"/>
+                <w:color w:val="000000"/>
+                <w:shd w:val="clear" w:color="auto" w:fill="FFFFFF"/>
+              </w:rPr>
+              <w:t xml:space="preserve"> </w:t>
+            </w:r>
+            <w:r>
+              <w:rPr>
+                <w:rFonts w:ascii="Segoe UI" w:eastAsia="Malgun Gothic" w:hAnsi="Segoe UI" w:hint="eastAsia"/>
+                <w:color w:val="000000"/>
+                <w:shd w:val="clear" w:color="auto" w:fill="FFFFFF"/>
+              </w:rPr>
+              <w:t>가용성으로</w:t>
+            </w:r>
+            <w:r>
+              <w:rPr>
+                <w:rFonts w:ascii="Segoe UI" w:eastAsia="Malgun Gothic" w:hAnsi="Segoe UI" w:hint="eastAsia"/>
+                <w:color w:val="000000"/>
+                <w:shd w:val="clear" w:color="auto" w:fill="FFFFFF"/>
+              </w:rPr>
+              <w:t xml:space="preserve"> </w:t>
+            </w:r>
+            <w:r>
+              <w:rPr>
+                <w:rFonts w:ascii="Segoe UI" w:eastAsia="Malgun Gothic" w:hAnsi="Segoe UI" w:hint="eastAsia"/>
+                <w:color w:val="000000"/>
+                <w:shd w:val="clear" w:color="auto" w:fill="FFFFFF"/>
+              </w:rPr>
+              <w:t>고객에게</w:t>
+            </w:r>
+            <w:r>
+              <w:rPr>
+                <w:rFonts w:ascii="Segoe UI" w:eastAsia="Malgun Gothic" w:hAnsi="Segoe UI" w:hint="eastAsia"/>
+                <w:color w:val="000000"/>
+                <w:shd w:val="clear" w:color="auto" w:fill="FFFFFF"/>
+              </w:rPr>
+              <w:t xml:space="preserve"> </w:t>
+            </w:r>
+            <w:r>
+              <w:rPr>
+                <w:rFonts w:ascii="Segoe UI" w:eastAsia="Malgun Gothic" w:hAnsi="Segoe UI" w:hint="eastAsia"/>
+                <w:color w:val="000000"/>
+                <w:shd w:val="clear" w:color="auto" w:fill="FFFFFF"/>
+              </w:rPr>
+              <w:t>더</w:t>
+            </w:r>
+            <w:r>
+              <w:rPr>
+                <w:rFonts w:ascii="Segoe UI" w:eastAsia="Malgun Gothic" w:hAnsi="Segoe UI" w:hint="eastAsia"/>
+                <w:color w:val="000000"/>
+                <w:shd w:val="clear" w:color="auto" w:fill="FFFFFF"/>
+              </w:rPr>
+              <w:t xml:space="preserve"> </w:t>
+            </w:r>
+            <w:r>
+              <w:rPr>
+                <w:rFonts w:ascii="Segoe UI" w:eastAsia="Malgun Gothic" w:hAnsi="Segoe UI" w:hint="eastAsia"/>
+                <w:color w:val="000000"/>
+                <w:shd w:val="clear" w:color="auto" w:fill="FFFFFF"/>
+              </w:rPr>
+              <w:t>나은</w:t>
+            </w:r>
+            <w:r>
+              <w:rPr>
+                <w:rFonts w:ascii="Segoe UI" w:eastAsia="Malgun Gothic" w:hAnsi="Segoe UI" w:hint="eastAsia"/>
+                <w:color w:val="000000"/>
+                <w:shd w:val="clear" w:color="auto" w:fill="FFFFFF"/>
+              </w:rPr>
+              <w:t xml:space="preserve"> </w:t>
+            </w:r>
+            <w:r>
+              <w:rPr>
+                <w:rFonts w:ascii="Segoe UI" w:eastAsia="Malgun Gothic" w:hAnsi="Segoe UI" w:hint="eastAsia"/>
+                <w:color w:val="000000"/>
+                <w:shd w:val="clear" w:color="auto" w:fill="FFFFFF"/>
+              </w:rPr>
+              <w:t>서비스를</w:t>
+            </w:r>
+            <w:r>
+              <w:rPr>
+                <w:rFonts w:ascii="Segoe UI" w:eastAsia="Malgun Gothic" w:hAnsi="Segoe UI" w:hint="eastAsia"/>
+                <w:color w:val="000000"/>
+                <w:shd w:val="clear" w:color="auto" w:fill="FFFFFF"/>
+              </w:rPr>
+              <w:t xml:space="preserve"> </w:t>
+            </w:r>
+            <w:r>
+              <w:rPr>
+                <w:rFonts w:ascii="Segoe UI" w:eastAsia="Malgun Gothic" w:hAnsi="Segoe UI" w:hint="eastAsia"/>
+                <w:color w:val="000000"/>
+                <w:shd w:val="clear" w:color="auto" w:fill="FFFFFF"/>
+              </w:rPr>
+              <w:t>제공하는</w:t>
+            </w:r>
+            <w:r>
+              <w:rPr>
+                <w:rFonts w:ascii="Segoe UI" w:eastAsia="Malgun Gothic" w:hAnsi="Segoe UI" w:hint="eastAsia"/>
+                <w:color w:val="000000"/>
+                <w:shd w:val="clear" w:color="auto" w:fill="FFFFFF"/>
+              </w:rPr>
+              <w:t xml:space="preserve"> </w:t>
+            </w:r>
+            <w:r>
+              <w:rPr>
+                <w:rFonts w:ascii="Segoe UI" w:eastAsia="Malgun Gothic" w:hAnsi="Segoe UI" w:hint="eastAsia"/>
+                <w:color w:val="000000"/>
+                <w:shd w:val="clear" w:color="auto" w:fill="FFFFFF"/>
+              </w:rPr>
+              <w:t>시스템입니다</w:t>
+            </w:r>
+            <w:r>
+              <w:rPr>
+                <w:rFonts w:ascii="Segoe UI" w:eastAsia="Malgun Gothic" w:hAnsi="Segoe UI" w:hint="eastAsia"/>
+                <w:color w:val="000000"/>
+                <w:shd w:val="clear" w:color="auto" w:fill="FFFFFF"/>
+              </w:rPr>
+              <w:t>. </w:t>
+            </w:r>
+          </w:p>
+        </w:tc>
+        <w:tc>
+          <w:tcPr>
+            <w:tcW w:w="1918" w:type="dxa"/>
+          </w:tcPr>
+          <w:p>
+            <w:pPr>
+              <w:rPr>
+                <w:rFonts w:ascii="Segoe UI" w:eastAsia="Malgun Gothic" w:hAnsi="Segoe UI" w:cs="Segoe UI"/>
+              </w:rPr>
+            </w:pPr>
+            <w:r>
+              <w:rPr>
+                <w:rFonts w:ascii="Segoe UI" w:eastAsia="Malgun Gothic" w:hAnsi="Segoe UI" w:hint="eastAsia"/>
+              </w:rPr>
+              <w:t>Cosmos DB</w:t>
             </w:r>
           </w:p>
         </w:tc>
@@ -875,7 +1133,7 @@
               <w:rPr>
                 <w:rFonts w:ascii="Segoe UI" w:eastAsia="Malgun Gothic" w:hAnsi="Segoe UI" w:hint="eastAsia"/>
               </w:rPr>
-              <w:t>2</w:t>
+              <w:t>3</w:t>
             </w:r>
           </w:p>
         </w:tc>
@@ -895,171 +1153,63 @@
                 <w:color w:val="000000"/>
                 <w:shd w:val="clear" w:color="auto" w:fill="FFFFFF"/>
               </w:rPr>
-              <w:t>애플리케이션</w:t>
-            </w:r>
-            <w:r>
-              <w:rPr>
-                <w:rFonts w:ascii="Segoe UI" w:eastAsia="Malgun Gothic" w:hAnsi="Segoe UI" w:hint="eastAsia"/>
-                <w:color w:val="000000"/>
-                <w:shd w:val="clear" w:color="auto" w:fill="FFFFFF"/>
-              </w:rPr>
-              <w:t xml:space="preserve">, </w:t>
-            </w:r>
-            <w:r>
-              <w:rPr>
-                <w:rFonts w:ascii="Segoe UI" w:eastAsia="Malgun Gothic" w:hAnsi="Segoe UI" w:hint="eastAsia"/>
-                <w:color w:val="000000"/>
-                <w:shd w:val="clear" w:color="auto" w:fill="FFFFFF"/>
-              </w:rPr>
-              <w:t>판매</w:t>
-            </w:r>
-            <w:r>
-              <w:rPr>
-                <w:rFonts w:ascii="Segoe UI" w:eastAsia="Malgun Gothic" w:hAnsi="Segoe UI" w:hint="eastAsia"/>
-                <w:color w:val="000000"/>
-                <w:shd w:val="clear" w:color="auto" w:fill="FFFFFF"/>
-              </w:rPr>
-              <w:t xml:space="preserve"> </w:t>
-            </w:r>
-            <w:r>
-              <w:rPr>
-                <w:rFonts w:ascii="Segoe UI" w:eastAsia="Malgun Gothic" w:hAnsi="Segoe UI" w:hint="eastAsia"/>
-                <w:color w:val="000000"/>
-                <w:shd w:val="clear" w:color="auto" w:fill="FFFFFF"/>
-              </w:rPr>
-              <w:t>및</w:t>
-            </w:r>
-            <w:r>
-              <w:rPr>
-                <w:rFonts w:ascii="Segoe UI" w:eastAsia="Malgun Gothic" w:hAnsi="Segoe UI" w:hint="eastAsia"/>
-                <w:color w:val="000000"/>
-                <w:shd w:val="clear" w:color="auto" w:fill="FFFFFF"/>
-              </w:rPr>
-              <w:t xml:space="preserve"> </w:t>
-            </w:r>
-            <w:r>
-              <w:rPr>
-                <w:rFonts w:ascii="Segoe UI" w:eastAsia="Malgun Gothic" w:hAnsi="Segoe UI" w:hint="eastAsia"/>
-                <w:color w:val="000000"/>
-                <w:shd w:val="clear" w:color="auto" w:fill="FFFFFF"/>
-              </w:rPr>
-              <w:t>주문</w:t>
-            </w:r>
-            <w:r>
-              <w:rPr>
-                <w:rFonts w:ascii="Segoe UI" w:eastAsia="Malgun Gothic" w:hAnsi="Segoe UI" w:hint="eastAsia"/>
-                <w:color w:val="000000"/>
-                <w:shd w:val="clear" w:color="auto" w:fill="FFFFFF"/>
-              </w:rPr>
-              <w:t xml:space="preserve"> </w:t>
-            </w:r>
-            <w:r>
-              <w:rPr>
-                <w:rFonts w:ascii="Segoe UI" w:eastAsia="Malgun Gothic" w:hAnsi="Segoe UI" w:hint="eastAsia"/>
-                <w:color w:val="000000"/>
-                <w:shd w:val="clear" w:color="auto" w:fill="FFFFFF"/>
-              </w:rPr>
-              <w:t>데이터의</w:t>
-            </w:r>
-            <w:r>
-              <w:rPr>
-                <w:rFonts w:ascii="Segoe UI" w:eastAsia="Malgun Gothic" w:hAnsi="Segoe UI" w:hint="eastAsia"/>
-                <w:color w:val="000000"/>
-                <w:shd w:val="clear" w:color="auto" w:fill="FFFFFF"/>
-              </w:rPr>
-              <w:t xml:space="preserve"> </w:t>
-            </w:r>
-            <w:r>
-              <w:rPr>
-                <w:rFonts w:ascii="Segoe UI" w:eastAsia="Malgun Gothic" w:hAnsi="Segoe UI" w:hint="eastAsia"/>
-                <w:color w:val="000000"/>
-                <w:shd w:val="clear" w:color="auto" w:fill="FFFFFF"/>
-              </w:rPr>
-              <w:t>글로벌</w:t>
-            </w:r>
-            <w:r>
-              <w:rPr>
-                <w:rFonts w:ascii="Segoe UI" w:eastAsia="Malgun Gothic" w:hAnsi="Segoe UI" w:hint="eastAsia"/>
-                <w:color w:val="000000"/>
-                <w:shd w:val="clear" w:color="auto" w:fill="FFFFFF"/>
-              </w:rPr>
-              <w:t xml:space="preserve"> </w:t>
-            </w:r>
-            <w:r>
-              <w:rPr>
-                <w:rFonts w:ascii="Segoe UI" w:eastAsia="Malgun Gothic" w:hAnsi="Segoe UI" w:hint="eastAsia"/>
-                <w:color w:val="000000"/>
-                <w:shd w:val="clear" w:color="auto" w:fill="FFFFFF"/>
-              </w:rPr>
-              <w:t>가용성을</w:t>
-            </w:r>
-            <w:r>
-              <w:rPr>
-                <w:rFonts w:ascii="Segoe UI" w:eastAsia="Malgun Gothic" w:hAnsi="Segoe UI" w:hint="eastAsia"/>
-                <w:color w:val="000000"/>
-                <w:shd w:val="clear" w:color="auto" w:fill="FFFFFF"/>
-              </w:rPr>
-              <w:t xml:space="preserve"> </w:t>
-            </w:r>
-            <w:r>
-              <w:rPr>
-                <w:rFonts w:ascii="Segoe UI" w:eastAsia="Malgun Gothic" w:hAnsi="Segoe UI" w:hint="eastAsia"/>
-                <w:color w:val="000000"/>
-                <w:shd w:val="clear" w:color="auto" w:fill="FFFFFF"/>
-              </w:rPr>
-              <w:t>고객에게</w:t>
-            </w:r>
-            <w:r>
-              <w:rPr>
-                <w:rFonts w:ascii="Segoe UI" w:eastAsia="Malgun Gothic" w:hAnsi="Segoe UI" w:hint="eastAsia"/>
-                <w:color w:val="000000"/>
-                <w:shd w:val="clear" w:color="auto" w:fill="FFFFFF"/>
-              </w:rPr>
-              <w:t xml:space="preserve"> </w:t>
-            </w:r>
-            <w:r>
-              <w:rPr>
-                <w:rFonts w:ascii="Segoe UI" w:eastAsia="Malgun Gothic" w:hAnsi="Segoe UI" w:hint="eastAsia"/>
-                <w:color w:val="000000"/>
-                <w:shd w:val="clear" w:color="auto" w:fill="FFFFFF"/>
-              </w:rPr>
-              <w:t>더</w:t>
-            </w:r>
-            <w:r>
-              <w:rPr>
-                <w:rFonts w:ascii="Segoe UI" w:eastAsia="Malgun Gothic" w:hAnsi="Segoe UI" w:hint="eastAsia"/>
-              </w:rPr>
-              <w:t>잘</w:t>
-            </w:r>
-            <w:r>
-              <w:rPr>
-                <w:rFonts w:ascii="Segoe UI" w:eastAsia="Malgun Gothic" w:hAnsi="Segoe UI" w:hint="eastAsia"/>
-              </w:rPr>
-              <w:t xml:space="preserve"> </w:t>
-            </w:r>
-            <w:r>
-              <w:rPr>
-                <w:rFonts w:ascii="Segoe UI" w:eastAsia="Malgun Gothic" w:hAnsi="Segoe UI" w:hint="eastAsia"/>
-              </w:rPr>
-              <w:t>제공하는</w:t>
-            </w:r>
-            <w:r>
-              <w:rPr>
-                <w:rFonts w:ascii="Segoe UI" w:eastAsia="Malgun Gothic" w:hAnsi="Segoe UI" w:hint="eastAsia"/>
-              </w:rPr>
-              <w:t xml:space="preserve"> </w:t>
-            </w:r>
-            <w:r>
-              <w:rPr>
-                <w:rFonts w:ascii="Segoe UI" w:eastAsia="Malgun Gothic" w:hAnsi="Segoe UI" w:hint="eastAsia"/>
-              </w:rPr>
-              <w:t>시스템입니다</w:t>
-            </w:r>
-            <w:r>
-              <w:rPr>
-                <w:rFonts w:ascii="Segoe UI" w:eastAsia="Malgun Gothic" w:hAnsi="Segoe UI" w:hint="eastAsia"/>
-              </w:rPr>
-              <w:t>.</w:t>
+              <w:t>Azure SQL Data Warehouse</w:t>
+            </w:r>
+            <w:r>
+              <w:rPr>
+                <w:rFonts w:ascii="Segoe UI" w:eastAsia="Malgun Gothic" w:hAnsi="Segoe UI" w:hint="eastAsia"/>
+                <w:color w:val="000000"/>
+                <w:shd w:val="clear" w:color="auto" w:fill="FFFFFF"/>
+              </w:rPr>
+              <w:t>의</w:t>
+            </w:r>
+            <w:r>
+              <w:rPr>
+                <w:rFonts w:ascii="Segoe UI" w:eastAsia="Malgun Gothic" w:hAnsi="Segoe UI" w:hint="eastAsia"/>
+                <w:color w:val="000000"/>
+                <w:shd w:val="clear" w:color="auto" w:fill="FFFFFF"/>
+              </w:rPr>
+              <w:t xml:space="preserve"> </w:t>
+            </w:r>
+            <w:r>
+              <w:rPr>
+                <w:rFonts w:ascii="Segoe UI" w:eastAsia="Malgun Gothic" w:hAnsi="Segoe UI" w:hint="eastAsia"/>
+                <w:color w:val="000000"/>
+                <w:shd w:val="clear" w:color="auto" w:fill="FFFFFF"/>
+              </w:rPr>
+              <w:t>데이터</w:t>
+            </w:r>
+            <w:r>
+              <w:rPr>
+                <w:rFonts w:ascii="Segoe UI" w:eastAsia="Malgun Gothic" w:hAnsi="Segoe UI" w:hint="eastAsia"/>
+                <w:color w:val="000000"/>
+                <w:shd w:val="clear" w:color="auto" w:fill="FFFFFF"/>
+              </w:rPr>
+              <w:t xml:space="preserve"> </w:t>
+            </w:r>
+            <w:r>
+              <w:rPr>
+                <w:rFonts w:ascii="Segoe UI" w:eastAsia="Malgun Gothic" w:hAnsi="Segoe UI" w:hint="eastAsia"/>
+                <w:color w:val="000000"/>
+                <w:shd w:val="clear" w:color="auto" w:fill="FFFFFF"/>
+              </w:rPr>
+              <w:t>웨어하우스</w:t>
+            </w:r>
+            <w:r>
+              <w:rPr>
+                <w:rFonts w:ascii="Segoe UI" w:eastAsia="Malgun Gothic" w:hAnsi="Segoe UI" w:hint="eastAsia"/>
+                <w:color w:val="000000"/>
+                <w:shd w:val="clear" w:color="auto" w:fill="FFFFFF"/>
+              </w:rPr>
+              <w:t xml:space="preserve"> </w:t>
+            </w:r>
+            <w:r>
+              <w:rPr>
+                <w:rFonts w:ascii="Segoe UI" w:eastAsia="Malgun Gothic" w:hAnsi="Segoe UI" w:hint="eastAsia"/>
+                <w:color w:val="000000"/>
+                <w:shd w:val="clear" w:color="auto" w:fill="FFFFFF"/>
+              </w:rPr>
+              <w:t>기능</w:t>
             </w:r>
             <w:r>
               <w:rPr>
@@ -1084,8 +1234,10 @@
             <w:r>
               <w:rPr>
                 <w:rFonts w:ascii="Segoe UI" w:eastAsia="Malgun Gothic" w:hAnsi="Segoe UI" w:hint="eastAsia"/>
-              </w:rPr>
-              <w:t>Cosmos DB</w:t>
+                <w:color w:val="000000"/>
+                <w:shd w:val="clear" w:color="auto" w:fill="FFFFFF"/>
+              </w:rPr>
+              <w:t>SQL Data Warehouse </w:t>
             </w:r>
           </w:p>
         </w:tc>
@@ -1105,7 +1257,7 @@
               <w:rPr>
                 <w:rFonts w:ascii="Segoe UI" w:eastAsia="Malgun Gothic" w:hAnsi="Segoe UI" w:hint="eastAsia"/>
               </w:rPr>
-              <w:t>3</w:t>
+              <w:t>4</w:t>
             </w:r>
           </w:p>
         </w:tc>
@@ -1125,30 +1277,6 @@
                 <w:color w:val="000000"/>
                 <w:shd w:val="clear" w:color="auto" w:fill="FFFFFF"/>
               </w:rPr>
-              <w:t>Azure SQL Data Warehouse</w:t>
-            </w:r>
-            <w:r>
-              <w:rPr>
-                <w:rFonts w:ascii="Segoe UI" w:eastAsia="Malgun Gothic" w:hAnsi="Segoe UI" w:hint="eastAsia"/>
-                <w:color w:val="000000"/>
-                <w:shd w:val="clear" w:color="auto" w:fill="FFFFFF"/>
-              </w:rPr>
-              <w:t>의</w:t>
-            </w:r>
-            <w:r>
-              <w:rPr>
-                <w:rFonts w:ascii="Segoe UI" w:eastAsia="Malgun Gothic" w:hAnsi="Segoe UI" w:hint="eastAsia"/>
-                <w:color w:val="000000"/>
-                <w:shd w:val="clear" w:color="auto" w:fill="FFFFFF"/>
-              </w:rPr>
-              <w:t xml:space="preserve"> </w:t>
-            </w:r>
-            <w:r>
-              <w:rPr>
-                <w:rFonts w:ascii="Segoe UI" w:eastAsia="Malgun Gothic" w:hAnsi="Segoe UI" w:hint="eastAsia"/>
-                <w:color w:val="000000"/>
-                <w:shd w:val="clear" w:color="auto" w:fill="FFFFFF"/>
-              </w:rPr>
               <w:t>데이터</w:t>
             </w:r>
             <w:r>
@@ -1165,31 +1293,143 @@
                 <w:color w:val="000000"/>
                 <w:shd w:val="clear" w:color="auto" w:fill="FFFFFF"/>
               </w:rPr>
-              <w:t>웨어하우스</w:t>
-            </w:r>
-            <w:r>
-              <w:rPr>
-                <w:rFonts w:ascii="Segoe UI" w:eastAsia="Malgun Gothic" w:hAnsi="Segoe UI" w:hint="eastAsia"/>
-                <w:color w:val="000000"/>
-                <w:shd w:val="clear" w:color="auto" w:fill="FFFFFF"/>
-              </w:rPr>
-              <w:t xml:space="preserve"> </w:t>
-            </w:r>
-            <w:r>
-              <w:rPr>
-                <w:rFonts w:ascii="Segoe UI" w:eastAsia="Malgun Gothic" w:hAnsi="Segoe UI" w:hint="eastAsia"/>
-                <w:color w:val="000000"/>
-                <w:shd w:val="clear" w:color="auto" w:fill="FFFFFF"/>
-              </w:rPr>
-              <w:t>기능</w:t>
-            </w:r>
-            <w:r>
-              <w:rPr>
-                <w:rFonts w:ascii="Segoe UI" w:eastAsia="Malgun Gothic" w:hAnsi="Segoe UI" w:hint="eastAsia"/>
-                <w:color w:val="000000"/>
-                <w:shd w:val="clear" w:color="auto" w:fill="FFFFFF"/>
-              </w:rPr>
-              <w:t> </w:t>
+              <w:t>분석을</w:t>
+            </w:r>
+            <w:r>
+              <w:rPr>
+                <w:rFonts w:ascii="Segoe UI" w:eastAsia="Malgun Gothic" w:hAnsi="Segoe UI" w:hint="eastAsia"/>
+                <w:color w:val="000000"/>
+                <w:shd w:val="clear" w:color="auto" w:fill="FFFFFF"/>
+              </w:rPr>
+              <w:t xml:space="preserve"> </w:t>
+            </w:r>
+            <w:r>
+              <w:rPr>
+                <w:rFonts w:ascii="Segoe UI" w:eastAsia="Malgun Gothic" w:hAnsi="Segoe UI" w:hint="eastAsia"/>
+                <w:color w:val="000000"/>
+                <w:shd w:val="clear" w:color="auto" w:fill="FFFFFF"/>
+              </w:rPr>
+              <w:t>더</w:t>
+            </w:r>
+            <w:r>
+              <w:rPr>
+                <w:rFonts w:ascii="Segoe UI" w:eastAsia="Malgun Gothic" w:hAnsi="Segoe UI" w:hint="eastAsia"/>
+                <w:color w:val="000000"/>
+                <w:shd w:val="clear" w:color="auto" w:fill="FFFFFF"/>
+              </w:rPr>
+              <w:t xml:space="preserve"> </w:t>
+            </w:r>
+            <w:r>
+              <w:rPr>
+                <w:rFonts w:ascii="Segoe UI" w:eastAsia="Malgun Gothic" w:hAnsi="Segoe UI" w:hint="eastAsia"/>
+                <w:color w:val="000000"/>
+                <w:shd w:val="clear" w:color="auto" w:fill="FFFFFF"/>
+              </w:rPr>
+              <w:t>자세히</w:t>
+            </w:r>
+            <w:r>
+              <w:rPr>
+                <w:rFonts w:ascii="Segoe UI" w:eastAsia="Malgun Gothic" w:hAnsi="Segoe UI" w:hint="eastAsia"/>
+                <w:color w:val="000000"/>
+                <w:shd w:val="clear" w:color="auto" w:fill="FFFFFF"/>
+              </w:rPr>
+              <w:t xml:space="preserve"> </w:t>
+            </w:r>
+            <w:r>
+              <w:rPr>
+                <w:rFonts w:ascii="Segoe UI" w:eastAsia="Malgun Gothic" w:hAnsi="Segoe UI" w:hint="eastAsia"/>
+                <w:color w:val="000000"/>
+                <w:shd w:val="clear" w:color="auto" w:fill="FFFFFF"/>
+              </w:rPr>
+              <w:t>활용하고</w:t>
+            </w:r>
+            <w:r>
+              <w:rPr>
+                <w:rFonts w:ascii="Segoe UI" w:eastAsia="Malgun Gothic" w:hAnsi="Segoe UI" w:hint="eastAsia"/>
+                <w:color w:val="000000"/>
+                <w:shd w:val="clear" w:color="auto" w:fill="FFFFFF"/>
+              </w:rPr>
+              <w:t xml:space="preserve"> </w:t>
+            </w:r>
+            <w:r>
+              <w:rPr>
+                <w:rFonts w:ascii="Segoe UI" w:eastAsia="Malgun Gothic" w:hAnsi="Segoe UI" w:hint="eastAsia"/>
+                <w:color w:val="000000"/>
+                <w:shd w:val="clear" w:color="auto" w:fill="FFFFFF"/>
+              </w:rPr>
+              <w:t>예측</w:t>
+            </w:r>
+            <w:r>
+              <w:rPr>
+                <w:rFonts w:ascii="Segoe UI" w:eastAsia="Malgun Gothic" w:hAnsi="Segoe UI" w:hint="eastAsia"/>
+                <w:color w:val="000000"/>
+                <w:shd w:val="clear" w:color="auto" w:fill="FFFFFF"/>
+              </w:rPr>
+              <w:t xml:space="preserve"> </w:t>
+            </w:r>
+            <w:r>
+              <w:rPr>
+                <w:rFonts w:ascii="Segoe UI" w:eastAsia="Malgun Gothic" w:hAnsi="Segoe UI" w:hint="eastAsia"/>
+                <w:color w:val="000000"/>
+                <w:shd w:val="clear" w:color="auto" w:fill="FFFFFF"/>
+              </w:rPr>
+              <w:t>분석</w:t>
+            </w:r>
+            <w:r>
+              <w:rPr>
+                <w:rFonts w:ascii="Segoe UI" w:eastAsia="Malgun Gothic" w:hAnsi="Segoe UI" w:hint="eastAsia"/>
+                <w:color w:val="000000"/>
+                <w:shd w:val="clear" w:color="auto" w:fill="FFFFFF"/>
+              </w:rPr>
+              <w:t xml:space="preserve"> </w:t>
+            </w:r>
+            <w:r>
+              <w:rPr>
+                <w:rFonts w:ascii="Segoe UI" w:eastAsia="Malgun Gothic" w:hAnsi="Segoe UI" w:hint="eastAsia"/>
+                <w:color w:val="000000"/>
+                <w:shd w:val="clear" w:color="auto" w:fill="FFFFFF"/>
+              </w:rPr>
+              <w:t>기능을</w:t>
+            </w:r>
+            <w:r>
+              <w:rPr>
+                <w:rFonts w:ascii="Segoe UI" w:eastAsia="Malgun Gothic" w:hAnsi="Segoe UI" w:hint="eastAsia"/>
+                <w:color w:val="000000"/>
+                <w:shd w:val="clear" w:color="auto" w:fill="FFFFFF"/>
+              </w:rPr>
+              <w:t xml:space="preserve"> </w:t>
+            </w:r>
+            <w:r>
+              <w:rPr>
+                <w:rFonts w:ascii="Segoe UI" w:eastAsia="Malgun Gothic" w:hAnsi="Segoe UI" w:hint="eastAsia"/>
+                <w:color w:val="000000"/>
+                <w:shd w:val="clear" w:color="auto" w:fill="FFFFFF"/>
+              </w:rPr>
+              <w:t>활용하고</w:t>
+            </w:r>
+            <w:r>
+              <w:rPr>
+                <w:rFonts w:ascii="Segoe UI" w:eastAsia="Malgun Gothic" w:hAnsi="Segoe UI" w:hint="eastAsia"/>
+                <w:color w:val="000000"/>
+                <w:shd w:val="clear" w:color="auto" w:fill="FFFFFF"/>
+              </w:rPr>
+              <w:t xml:space="preserve"> </w:t>
+            </w:r>
+            <w:r>
+              <w:rPr>
+                <w:rFonts w:ascii="Segoe UI" w:eastAsia="Malgun Gothic" w:hAnsi="Segoe UI" w:hint="eastAsia"/>
+                <w:color w:val="000000"/>
+                <w:shd w:val="clear" w:color="auto" w:fill="FFFFFF"/>
+              </w:rPr>
+              <w:t>싶습니다</w:t>
+            </w:r>
+            <w:r>
+              <w:rPr>
+                <w:rFonts w:ascii="Segoe UI" w:eastAsia="Malgun Gothic" w:hAnsi="Segoe UI" w:hint="eastAsia"/>
+                <w:color w:val="000000"/>
+                <w:shd w:val="clear" w:color="auto" w:fill="FFFFFF"/>
+              </w:rPr>
+              <w:t>.</w:t>
             </w:r>
           </w:p>
         </w:tc>
@@ -1206,10 +1446,8 @@
             <w:r>
               <w:rPr>
                 <w:rFonts w:ascii="Segoe UI" w:eastAsia="Malgun Gothic" w:hAnsi="Segoe UI" w:hint="eastAsia"/>
-                <w:color w:val="000000"/>
-                <w:shd w:val="clear" w:color="auto" w:fill="FFFFFF"/>
-              </w:rPr>
-              <w:t>SQL Data Warehouse </w:t>
+              </w:rPr>
+              <w:t xml:space="preserve">Databricks </w:t>
             </w:r>
           </w:p>
         </w:tc>
@@ -1229,7 +1467,7 @@
               <w:rPr>
                 <w:rFonts w:ascii="Segoe UI" w:eastAsia="Malgun Gothic" w:hAnsi="Segoe UI" w:hint="eastAsia"/>
               </w:rPr>
-              <w:t>4</w:t>
+              <w:t>5</w:t>
             </w:r>
           </w:p>
         </w:tc>
@@ -1247,6 +1485,48 @@
               <w:rPr>
                 <w:rFonts w:ascii="Segoe UI" w:eastAsia="Malgun Gothic" w:hAnsi="Segoe UI" w:hint="eastAsia"/>
                 <w:color w:val="000000"/>
+                <w:sz w:val="21"/>
+                <w:szCs w:val="21"/>
+                <w:shd w:val="clear" w:color="auto" w:fill="FFFFFF"/>
+              </w:rPr>
+              <w:t>요청한</w:t>
+            </w:r>
+            <w:r>
+              <w:rPr>
+                <w:rFonts w:ascii="Segoe UI" w:eastAsia="Malgun Gothic" w:hAnsi="Segoe UI" w:hint="eastAsia"/>
+                <w:color w:val="000000"/>
+                <w:sz w:val="21"/>
+                <w:szCs w:val="21"/>
+                <w:shd w:val="clear" w:color="auto" w:fill="FFFFFF"/>
+              </w:rPr>
+              <w:t xml:space="preserve"> </w:t>
+            </w:r>
+            <w:r>
+              <w:rPr>
+                <w:rFonts w:ascii="Segoe UI" w:eastAsia="Malgun Gothic" w:hAnsi="Segoe UI" w:hint="eastAsia"/>
+                <w:color w:val="000000"/>
+                <w:sz w:val="21"/>
+                <w:szCs w:val="21"/>
+                <w:shd w:val="clear" w:color="auto" w:fill="FFFFFF"/>
+              </w:rPr>
+              <w:t>플랫폼은</w:t>
+            </w:r>
+            <w:r>
+              <w:rPr>
+                <w:rFonts w:ascii="Segoe UI" w:eastAsia="Malgun Gothic" w:hAnsi="Segoe UI" w:hint="eastAsia"/>
+                <w:color w:val="000000"/>
+                <w:sz w:val="21"/>
+                <w:szCs w:val="21"/>
+                <w:shd w:val="clear" w:color="auto" w:fill="FFFFFF"/>
+              </w:rPr>
+              <w:t xml:space="preserve"> </w:t>
+            </w:r>
+            <w:r>
+              <w:rPr>
+                <w:rFonts w:ascii="Segoe UI" w:eastAsia="Malgun Gothic" w:hAnsi="Segoe UI" w:hint="eastAsia"/>
+                <w:color w:val="000000"/>
+                <w:sz w:val="21"/>
+                <w:szCs w:val="21"/>
                 <w:shd w:val="clear" w:color="auto" w:fill="FFFFFF"/>
               </w:rPr>
               <w:t>데이터</w:t>
@@ -1255,166 +1535,208 @@
               <w:rPr>
                 <w:rFonts w:ascii="Segoe UI" w:eastAsia="Malgun Gothic" w:hAnsi="Segoe UI" w:hint="eastAsia"/>
                 <w:color w:val="000000"/>
-                <w:shd w:val="clear" w:color="auto" w:fill="FFFFFF"/>
-              </w:rPr>
-              <w:t xml:space="preserve"> </w:t>
-            </w:r>
-            <w:r>
-              <w:rPr>
-                <w:rFonts w:ascii="Segoe UI" w:eastAsia="Malgun Gothic" w:hAnsi="Segoe UI" w:hint="eastAsia"/>
-                <w:color w:val="000000"/>
-                <w:shd w:val="clear" w:color="auto" w:fill="FFFFFF"/>
-              </w:rPr>
-              <w:t>분석을</w:t>
-            </w:r>
-            <w:r>
-              <w:rPr>
-                <w:rFonts w:ascii="Segoe UI" w:eastAsia="Malgun Gothic" w:hAnsi="Segoe UI" w:hint="eastAsia"/>
-                <w:color w:val="000000"/>
-                <w:shd w:val="clear" w:color="auto" w:fill="FFFFFF"/>
-              </w:rPr>
-              <w:t xml:space="preserve"> </w:t>
-            </w:r>
-            <w:r>
-              <w:rPr>
-                <w:rFonts w:ascii="Segoe UI" w:eastAsia="Malgun Gothic" w:hAnsi="Segoe UI" w:hint="eastAsia"/>
-                <w:color w:val="000000"/>
-                <w:shd w:val="clear" w:color="auto" w:fill="FFFFFF"/>
-              </w:rPr>
-              <w:t>더</w:t>
-            </w:r>
-            <w:r>
-              <w:rPr>
-                <w:rFonts w:ascii="Segoe UI" w:eastAsia="Malgun Gothic" w:hAnsi="Segoe UI" w:hint="eastAsia"/>
-                <w:color w:val="000000"/>
-                <w:shd w:val="clear" w:color="auto" w:fill="FFFFFF"/>
-              </w:rPr>
-              <w:t xml:space="preserve"> </w:t>
-            </w:r>
-            <w:r>
-              <w:rPr>
-                <w:rFonts w:ascii="Segoe UI" w:eastAsia="Malgun Gothic" w:hAnsi="Segoe UI" w:hint="eastAsia"/>
-                <w:color w:val="000000"/>
-                <w:shd w:val="clear" w:color="auto" w:fill="FFFFFF"/>
-              </w:rPr>
-              <w:t>자세히</w:t>
-            </w:r>
-            <w:r>
-              <w:rPr>
-                <w:rFonts w:ascii="Segoe UI" w:eastAsia="Malgun Gothic" w:hAnsi="Segoe UI" w:hint="eastAsia"/>
-                <w:color w:val="000000"/>
-                <w:shd w:val="clear" w:color="auto" w:fill="FFFFFF"/>
-              </w:rPr>
-              <w:t xml:space="preserve"> </w:t>
-            </w:r>
-            <w:r>
-              <w:rPr>
-                <w:rFonts w:ascii="Segoe UI" w:eastAsia="Malgun Gothic" w:hAnsi="Segoe UI" w:hint="eastAsia"/>
-                <w:color w:val="000000"/>
-                <w:shd w:val="clear" w:color="auto" w:fill="FFFFFF"/>
-              </w:rPr>
-              <w:t>활용하고</w:t>
-            </w:r>
-            <w:r>
-              <w:rPr>
-                <w:rFonts w:ascii="Segoe UI" w:eastAsia="Malgun Gothic" w:hAnsi="Segoe UI" w:hint="eastAsia"/>
-                <w:color w:val="000000"/>
-                <w:shd w:val="clear" w:color="auto" w:fill="FFFFFF"/>
-              </w:rPr>
-              <w:t xml:space="preserve"> </w:t>
-            </w:r>
-            <w:r>
-              <w:rPr>
-                <w:rFonts w:ascii="Segoe UI" w:eastAsia="Malgun Gothic" w:hAnsi="Segoe UI" w:hint="eastAsia"/>
-                <w:color w:val="000000"/>
-                <w:shd w:val="clear" w:color="auto" w:fill="FFFFFF"/>
-              </w:rPr>
-              <w:t>예측</w:t>
-            </w:r>
-            <w:r>
-              <w:rPr>
-                <w:rFonts w:ascii="Segoe UI" w:eastAsia="Malgun Gothic" w:hAnsi="Segoe UI" w:hint="eastAsia"/>
-                <w:color w:val="000000"/>
-                <w:shd w:val="clear" w:color="auto" w:fill="FFFFFF"/>
-              </w:rPr>
-              <w:t xml:space="preserve"> </w:t>
-            </w:r>
-            <w:r>
-              <w:rPr>
-                <w:rFonts w:ascii="Segoe UI" w:eastAsia="Malgun Gothic" w:hAnsi="Segoe UI" w:hint="eastAsia"/>
-                <w:color w:val="000000"/>
-                <w:shd w:val="clear" w:color="auto" w:fill="FFFFFF"/>
-              </w:rPr>
-              <w:t>분석</w:t>
-            </w:r>
-            <w:r>
-              <w:rPr>
-                <w:rFonts w:ascii="Segoe UI" w:eastAsia="Malgun Gothic" w:hAnsi="Segoe UI" w:hint="eastAsia"/>
-                <w:color w:val="000000"/>
-                <w:shd w:val="clear" w:color="auto" w:fill="FFFFFF"/>
-              </w:rPr>
-              <w:t xml:space="preserve"> </w:t>
-            </w:r>
-            <w:r>
-              <w:rPr>
-                <w:rFonts w:ascii="Segoe UI" w:eastAsia="Malgun Gothic" w:hAnsi="Segoe UI" w:hint="eastAsia"/>
-                <w:color w:val="000000"/>
-                <w:shd w:val="clear" w:color="auto" w:fill="FFFFFF"/>
-              </w:rPr>
-              <w:t>기능을</w:t>
-            </w:r>
-            <w:r>
-              <w:rPr>
-                <w:rFonts w:ascii="Segoe UI" w:eastAsia="Malgun Gothic" w:hAnsi="Segoe UI" w:hint="eastAsia"/>
-                <w:color w:val="000000"/>
-                <w:shd w:val="clear" w:color="auto" w:fill="FFFFFF"/>
-              </w:rPr>
-              <w:t xml:space="preserve"> </w:t>
-            </w:r>
-            <w:r>
-              <w:rPr>
-                <w:rFonts w:ascii="Segoe UI" w:eastAsia="Malgun Gothic" w:hAnsi="Segoe UI" w:hint="eastAsia"/>
-                <w:color w:val="000000"/>
-                <w:shd w:val="clear" w:color="auto" w:fill="FFFFFF"/>
-              </w:rPr>
-              <w:t>활용하기</w:t>
-            </w:r>
-            <w:r>
-              <w:rPr>
-                <w:rFonts w:ascii="Segoe UI" w:eastAsia="Malgun Gothic" w:hAnsi="Segoe UI" w:hint="eastAsia"/>
-                <w:color w:val="000000"/>
-                <w:shd w:val="clear" w:color="auto" w:fill="FFFFFF"/>
-              </w:rPr>
-              <w:t xml:space="preserve"> </w:t>
-            </w:r>
-            <w:r>
-              <w:rPr>
-                <w:rFonts w:ascii="Segoe UI" w:eastAsia="Malgun Gothic" w:hAnsi="Segoe UI" w:hint="eastAsia"/>
-                <w:color w:val="000000"/>
-                <w:shd w:val="clear" w:color="auto" w:fill="FFFFFF"/>
-              </w:rPr>
-              <w:t>시작하려고</w:t>
-            </w:r>
-            <w:r>
-              <w:rPr>
-                <w:rFonts w:ascii="Segoe UI" w:eastAsia="Malgun Gothic" w:hAnsi="Segoe UI" w:hint="eastAsia"/>
-                <w:color w:val="000000"/>
-                <w:shd w:val="clear" w:color="auto" w:fill="FFFFFF"/>
-              </w:rPr>
-              <w:t xml:space="preserve"> </w:t>
-            </w:r>
-            <w:r>
-              <w:rPr>
-                <w:rFonts w:ascii="Segoe UI" w:eastAsia="Malgun Gothic" w:hAnsi="Segoe UI" w:hint="eastAsia"/>
-                <w:color w:val="000000"/>
-                <w:shd w:val="clear" w:color="auto" w:fill="FFFFFF"/>
-              </w:rPr>
-              <w:t>합니다</w:t>
-            </w:r>
-            <w:r>
-              <w:rPr>
-                <w:rFonts w:ascii="Segoe UI" w:eastAsia="Malgun Gothic" w:hAnsi="Segoe UI" w:hint="eastAsia"/>
-                <w:color w:val="000000"/>
+                <w:sz w:val="21"/>
+                <w:szCs w:val="21"/>
+                <w:shd w:val="clear" w:color="auto" w:fill="FFFFFF"/>
+              </w:rPr>
+              <w:t xml:space="preserve"> </w:t>
+            </w:r>
+            <w:r>
+              <w:rPr>
+                <w:rFonts w:ascii="Segoe UI" w:eastAsia="Malgun Gothic" w:hAnsi="Segoe UI" w:hint="eastAsia"/>
+                <w:color w:val="000000"/>
+                <w:sz w:val="21"/>
+                <w:szCs w:val="21"/>
+                <w:shd w:val="clear" w:color="auto" w:fill="FFFFFF"/>
+              </w:rPr>
+              <w:t>엔지니어가</w:t>
+            </w:r>
+            <w:r>
+              <w:rPr>
+                <w:rFonts w:ascii="Segoe UI" w:eastAsia="Malgun Gothic" w:hAnsi="Segoe UI" w:hint="eastAsia"/>
+                <w:color w:val="000000"/>
+                <w:sz w:val="21"/>
+                <w:szCs w:val="21"/>
+                <w:shd w:val="clear" w:color="auto" w:fill="FFFFFF"/>
+              </w:rPr>
+              <w:t xml:space="preserve"> </w:t>
+            </w:r>
+            <w:r>
+              <w:rPr>
+                <w:rFonts w:ascii="Segoe UI" w:eastAsia="Malgun Gothic" w:hAnsi="Segoe UI" w:hint="eastAsia"/>
+                <w:color w:val="000000"/>
+                <w:sz w:val="21"/>
+                <w:szCs w:val="21"/>
+                <w:shd w:val="clear" w:color="auto" w:fill="FFFFFF"/>
+              </w:rPr>
+              <w:t>제공하며</w:t>
+            </w:r>
+            <w:r>
+              <w:rPr>
+                <w:rFonts w:ascii="Segoe UI" w:eastAsia="Malgun Gothic" w:hAnsi="Segoe UI" w:hint="eastAsia"/>
+                <w:color w:val="000000"/>
+                <w:sz w:val="21"/>
+                <w:szCs w:val="21"/>
+                <w:shd w:val="clear" w:color="auto" w:fill="FFFFFF"/>
+              </w:rPr>
+              <w:t xml:space="preserve"> </w:t>
+            </w:r>
+            <w:r>
+              <w:rPr>
+                <w:rFonts w:ascii="Segoe UI" w:eastAsia="Malgun Gothic" w:hAnsi="Segoe UI" w:hint="eastAsia"/>
+                <w:color w:val="000000"/>
+                <w:sz w:val="21"/>
+                <w:szCs w:val="21"/>
+                <w:shd w:val="clear" w:color="auto" w:fill="FFFFFF"/>
+              </w:rPr>
+              <w:t>이</w:t>
+            </w:r>
+            <w:r>
+              <w:rPr>
+                <w:rFonts w:ascii="Segoe UI" w:eastAsia="Malgun Gothic" w:hAnsi="Segoe UI" w:hint="eastAsia"/>
+                <w:color w:val="000000"/>
+                <w:sz w:val="21"/>
+                <w:szCs w:val="21"/>
+                <w:shd w:val="clear" w:color="auto" w:fill="FFFFFF"/>
+              </w:rPr>
+              <w:t xml:space="preserve"> </w:t>
+            </w:r>
+            <w:r>
+              <w:rPr>
+                <w:rFonts w:ascii="Segoe UI" w:eastAsia="Malgun Gothic" w:hAnsi="Segoe UI" w:hint="eastAsia"/>
+                <w:color w:val="000000"/>
+                <w:sz w:val="21"/>
+                <w:szCs w:val="21"/>
+                <w:shd w:val="clear" w:color="auto" w:fill="FFFFFF"/>
+              </w:rPr>
+              <w:t>플랫폼을</w:t>
+            </w:r>
+            <w:r>
+              <w:rPr>
+                <w:rFonts w:ascii="Segoe UI" w:eastAsia="Malgun Gothic" w:hAnsi="Segoe UI" w:hint="eastAsia"/>
+                <w:color w:val="000000"/>
+                <w:sz w:val="21"/>
+                <w:szCs w:val="21"/>
+                <w:shd w:val="clear" w:color="auto" w:fill="FFFFFF"/>
+              </w:rPr>
+              <w:t xml:space="preserve"> </w:t>
+            </w:r>
+            <w:r>
+              <w:rPr>
+                <w:rFonts w:ascii="Segoe UI" w:eastAsia="Malgun Gothic" w:hAnsi="Segoe UI" w:hint="eastAsia"/>
+                <w:color w:val="000000"/>
+                <w:sz w:val="21"/>
+                <w:szCs w:val="21"/>
+                <w:shd w:val="clear" w:color="auto" w:fill="FFFFFF"/>
+              </w:rPr>
+              <w:t>통해</w:t>
+            </w:r>
+            <w:r>
+              <w:rPr>
+                <w:rFonts w:ascii="Segoe UI" w:eastAsia="Malgun Gothic" w:hAnsi="Segoe UI" w:hint="eastAsia"/>
+                <w:color w:val="000000"/>
+                <w:sz w:val="21"/>
+                <w:szCs w:val="21"/>
+                <w:shd w:val="clear" w:color="auto" w:fill="FFFFFF"/>
+              </w:rPr>
+              <w:t xml:space="preserve"> </w:t>
+            </w:r>
+            <w:r>
+              <w:rPr>
+                <w:rFonts w:ascii="Segoe UI" w:eastAsia="Malgun Gothic" w:hAnsi="Segoe UI" w:hint="eastAsia"/>
+                <w:color w:val="000000"/>
+                <w:sz w:val="21"/>
+                <w:szCs w:val="21"/>
+                <w:shd w:val="clear" w:color="auto" w:fill="FFFFFF"/>
+              </w:rPr>
+              <w:t>대화</w:t>
+            </w:r>
+            <w:r>
+              <w:rPr>
+                <w:rFonts w:ascii="Segoe UI" w:eastAsia="Malgun Gothic" w:hAnsi="Segoe UI" w:hint="eastAsia"/>
+                <w:color w:val="000000"/>
+                <w:sz w:val="21"/>
+                <w:szCs w:val="21"/>
+                <w:shd w:val="clear" w:color="auto" w:fill="FFFFFF"/>
+              </w:rPr>
+              <w:t xml:space="preserve"> </w:t>
+            </w:r>
+            <w:r>
+              <w:rPr>
+                <w:rFonts w:ascii="Segoe UI" w:eastAsia="Malgun Gothic" w:hAnsi="Segoe UI" w:hint="eastAsia"/>
+                <w:color w:val="000000"/>
+                <w:sz w:val="21"/>
+                <w:szCs w:val="21"/>
+                <w:shd w:val="clear" w:color="auto" w:fill="FFFFFF"/>
+              </w:rPr>
+              <w:t>기록을</w:t>
+            </w:r>
+            <w:r>
+              <w:rPr>
+                <w:rFonts w:ascii="Segoe UI" w:eastAsia="Malgun Gothic" w:hAnsi="Segoe UI" w:hint="eastAsia"/>
+                <w:color w:val="000000"/>
+                <w:sz w:val="21"/>
+                <w:szCs w:val="21"/>
+                <w:shd w:val="clear" w:color="auto" w:fill="FFFFFF"/>
+              </w:rPr>
+              <w:t xml:space="preserve"> </w:t>
+            </w:r>
+            <w:r>
+              <w:rPr>
+                <w:rFonts w:ascii="Segoe UI" w:eastAsia="Malgun Gothic" w:hAnsi="Segoe UI" w:hint="eastAsia"/>
+                <w:color w:val="000000"/>
+                <w:sz w:val="21"/>
+                <w:szCs w:val="21"/>
+                <w:shd w:val="clear" w:color="auto" w:fill="FFFFFF"/>
+              </w:rPr>
+              <w:t>저장할</w:t>
+            </w:r>
+            <w:r>
+              <w:rPr>
+                <w:rFonts w:ascii="Segoe UI" w:eastAsia="Malgun Gothic" w:hAnsi="Segoe UI" w:hint="eastAsia"/>
+                <w:color w:val="000000"/>
+                <w:sz w:val="21"/>
+                <w:szCs w:val="21"/>
+                <w:shd w:val="clear" w:color="auto" w:fill="FFFFFF"/>
+              </w:rPr>
+              <w:t xml:space="preserve"> </w:t>
+            </w:r>
+            <w:r>
+              <w:rPr>
+                <w:rFonts w:ascii="Segoe UI" w:eastAsia="Malgun Gothic" w:hAnsi="Segoe UI" w:hint="eastAsia"/>
+                <w:color w:val="000000"/>
+                <w:sz w:val="21"/>
+                <w:szCs w:val="21"/>
+                <w:shd w:val="clear" w:color="auto" w:fill="FFFFFF"/>
+              </w:rPr>
+              <w:t>수</w:t>
+            </w:r>
+            <w:r>
+              <w:rPr>
+                <w:rFonts w:ascii="Segoe UI" w:eastAsia="Malgun Gothic" w:hAnsi="Segoe UI" w:hint="eastAsia"/>
+                <w:color w:val="000000"/>
+                <w:sz w:val="21"/>
+                <w:szCs w:val="21"/>
+                <w:shd w:val="clear" w:color="auto" w:fill="FFFFFF"/>
+              </w:rPr>
+              <w:t xml:space="preserve"> </w:t>
+            </w:r>
+            <w:r>
+              <w:rPr>
+                <w:rFonts w:ascii="Segoe UI" w:eastAsia="Malgun Gothic" w:hAnsi="Segoe UI" w:hint="eastAsia"/>
+                <w:color w:val="000000"/>
+                <w:sz w:val="21"/>
+                <w:szCs w:val="21"/>
+                <w:shd w:val="clear" w:color="auto" w:fill="FFFFFF"/>
+              </w:rPr>
+              <w:t>있습니다</w:t>
+            </w:r>
+            <w:r>
+              <w:rPr>
+                <w:rFonts w:ascii="Segoe UI" w:eastAsia="Malgun Gothic" w:hAnsi="Segoe UI" w:hint="eastAsia"/>
+                <w:color w:val="000000"/>
+                <w:sz w:val="21"/>
+                <w:szCs w:val="21"/>
                 <w:shd w:val="clear" w:color="auto" w:fill="FFFFFF"/>
               </w:rPr>
               <w:t>.</w:t>
@@ -1435,7 +1757,7 @@
               <w:rPr>
                 <w:rFonts w:ascii="Segoe UI" w:eastAsia="Malgun Gothic" w:hAnsi="Segoe UI" w:hint="eastAsia"/>
               </w:rPr>
-              <w:t xml:space="preserve">Databricks </w:t>
+              <w:t>Data Lake Store</w:t>
             </w:r>
           </w:p>
         </w:tc>
@@ -1455,7 +1777,7 @@
               <w:rPr>
                 <w:rFonts w:ascii="Segoe UI" w:eastAsia="Malgun Gothic" w:hAnsi="Segoe UI" w:hint="eastAsia"/>
               </w:rPr>
-              <w:t>5</w:t>
+              <w:t>6</w:t>
             </w:r>
           </w:p>
         </w:tc>
@@ -1477,227 +1799,147 @@
                 <w:szCs w:val="21"/>
                 <w:shd w:val="clear" w:color="auto" w:fill="FFFFFF"/>
               </w:rPr>
-              <w:t>요청된</w:t>
-            </w:r>
-            <w:r>
-              <w:rPr>
-                <w:rFonts w:ascii="Segoe UI" w:eastAsia="Malgun Gothic" w:hAnsi="Segoe UI" w:hint="eastAsia"/>
-                <w:color w:val="000000"/>
-                <w:sz w:val="21"/>
-                <w:szCs w:val="21"/>
-                <w:shd w:val="clear" w:color="auto" w:fill="FFFFFF"/>
-              </w:rPr>
-              <w:t xml:space="preserve"> </w:t>
-            </w:r>
-            <w:r>
-              <w:rPr>
-                <w:rFonts w:ascii="Segoe UI" w:eastAsia="Malgun Gothic" w:hAnsi="Segoe UI" w:hint="eastAsia"/>
-                <w:color w:val="000000"/>
-                <w:sz w:val="21"/>
-                <w:szCs w:val="21"/>
-                <w:shd w:val="clear" w:color="auto" w:fill="FFFFFF"/>
-              </w:rPr>
-              <w:t>플랫폼은</w:t>
-            </w:r>
-            <w:r>
-              <w:rPr>
-                <w:rFonts w:ascii="Segoe UI" w:eastAsia="Malgun Gothic" w:hAnsi="Segoe UI" w:hint="eastAsia"/>
-                <w:color w:val="000000"/>
-                <w:sz w:val="21"/>
-                <w:szCs w:val="21"/>
-                <w:shd w:val="clear" w:color="auto" w:fill="FFFFFF"/>
-              </w:rPr>
-              <w:t xml:space="preserve"> </w:t>
-            </w:r>
-            <w:r>
-              <w:rPr>
-                <w:rFonts w:ascii="Segoe UI" w:eastAsia="Malgun Gothic" w:hAnsi="Segoe UI" w:hint="eastAsia"/>
-                <w:color w:val="000000"/>
-                <w:sz w:val="21"/>
-                <w:szCs w:val="21"/>
-                <w:shd w:val="clear" w:color="auto" w:fill="FFFFFF"/>
-              </w:rPr>
-              <w:t>데이터</w:t>
-            </w:r>
-            <w:r>
-              <w:rPr>
-                <w:rFonts w:ascii="Segoe UI" w:eastAsia="Malgun Gothic" w:hAnsi="Segoe UI" w:hint="eastAsia"/>
-                <w:color w:val="000000"/>
-                <w:sz w:val="21"/>
-                <w:szCs w:val="21"/>
-                <w:shd w:val="clear" w:color="auto" w:fill="FFFFFF"/>
-              </w:rPr>
-              <w:t xml:space="preserve"> </w:t>
-            </w:r>
-            <w:r>
-              <w:rPr>
-                <w:rFonts w:ascii="Segoe UI" w:eastAsia="Malgun Gothic" w:hAnsi="Segoe UI" w:hint="eastAsia"/>
-                <w:color w:val="000000"/>
-                <w:sz w:val="21"/>
-                <w:szCs w:val="21"/>
-                <w:shd w:val="clear" w:color="auto" w:fill="FFFFFF"/>
-              </w:rPr>
-              <w:t>엔지니어가</w:t>
-            </w:r>
-            <w:r>
-              <w:rPr>
-                <w:rFonts w:ascii="Segoe UI" w:eastAsia="Malgun Gothic" w:hAnsi="Segoe UI" w:hint="eastAsia"/>
-                <w:color w:val="000000"/>
-                <w:sz w:val="21"/>
-                <w:szCs w:val="21"/>
-                <w:shd w:val="clear" w:color="auto" w:fill="FFFFFF"/>
-              </w:rPr>
-              <w:t xml:space="preserve"> </w:t>
-            </w:r>
-            <w:r>
-              <w:rPr>
-                <w:rFonts w:ascii="Segoe UI" w:eastAsia="Malgun Gothic" w:hAnsi="Segoe UI" w:hint="eastAsia"/>
-                <w:color w:val="000000"/>
-                <w:sz w:val="21"/>
-                <w:szCs w:val="21"/>
-                <w:shd w:val="clear" w:color="auto" w:fill="FFFFFF"/>
-              </w:rPr>
-              <w:t>제공하며</w:t>
-            </w:r>
-            <w:r>
-              <w:rPr>
-                <w:rFonts w:ascii="Segoe UI" w:eastAsia="Malgun Gothic" w:hAnsi="Segoe UI" w:hint="eastAsia"/>
-                <w:color w:val="000000"/>
-                <w:sz w:val="21"/>
-                <w:szCs w:val="21"/>
-                <w:shd w:val="clear" w:color="auto" w:fill="FFFFFF"/>
-              </w:rPr>
-              <w:t xml:space="preserve"> </w:t>
-            </w:r>
-            <w:r>
-              <w:rPr>
-                <w:rFonts w:ascii="Segoe UI" w:eastAsia="Malgun Gothic" w:hAnsi="Segoe UI" w:hint="eastAsia"/>
-                <w:color w:val="000000"/>
-                <w:sz w:val="21"/>
-                <w:szCs w:val="21"/>
-                <w:shd w:val="clear" w:color="auto" w:fill="FFFFFF"/>
-              </w:rPr>
-              <w:t>이</w:t>
-            </w:r>
-            <w:r>
-              <w:rPr>
-                <w:rFonts w:ascii="Segoe UI" w:eastAsia="Malgun Gothic" w:hAnsi="Segoe UI" w:hint="eastAsia"/>
-                <w:color w:val="000000"/>
-                <w:sz w:val="21"/>
-                <w:szCs w:val="21"/>
-                <w:shd w:val="clear" w:color="auto" w:fill="FFFFFF"/>
-              </w:rPr>
-              <w:t xml:space="preserve"> </w:t>
-            </w:r>
-            <w:r>
-              <w:rPr>
-                <w:rFonts w:ascii="Segoe UI" w:eastAsia="Malgun Gothic" w:hAnsi="Segoe UI" w:hint="eastAsia"/>
-                <w:color w:val="000000"/>
-                <w:sz w:val="21"/>
-                <w:szCs w:val="21"/>
-                <w:shd w:val="clear" w:color="auto" w:fill="FFFFFF"/>
-              </w:rPr>
-              <w:t>플랫폼을</w:t>
-            </w:r>
-            <w:r>
-              <w:rPr>
-                <w:rFonts w:ascii="Segoe UI" w:eastAsia="Malgun Gothic" w:hAnsi="Segoe UI" w:hint="eastAsia"/>
-                <w:color w:val="000000"/>
-                <w:sz w:val="21"/>
-                <w:szCs w:val="21"/>
-                <w:shd w:val="clear" w:color="auto" w:fill="FFFFFF"/>
-              </w:rPr>
-              <w:t xml:space="preserve"> </w:t>
-            </w:r>
-            <w:r>
-              <w:rPr>
-                <w:rFonts w:ascii="Segoe UI" w:eastAsia="Malgun Gothic" w:hAnsi="Segoe UI" w:hint="eastAsia"/>
-                <w:color w:val="000000"/>
-                <w:sz w:val="21"/>
-                <w:szCs w:val="21"/>
-                <w:shd w:val="clear" w:color="auto" w:fill="FFFFFF"/>
-              </w:rPr>
-              <w:t>통해</w:t>
-            </w:r>
-            <w:r>
-              <w:rPr>
-                <w:rFonts w:ascii="Segoe UI" w:eastAsia="Malgun Gothic" w:hAnsi="Segoe UI" w:hint="eastAsia"/>
-                <w:color w:val="000000"/>
-                <w:sz w:val="21"/>
-                <w:szCs w:val="21"/>
-                <w:shd w:val="clear" w:color="auto" w:fill="FFFFFF"/>
-              </w:rPr>
-              <w:t xml:space="preserve"> </w:t>
-            </w:r>
-            <w:r>
-              <w:rPr>
-                <w:rFonts w:ascii="Segoe UI" w:eastAsia="Malgun Gothic" w:hAnsi="Segoe UI" w:hint="eastAsia"/>
-                <w:color w:val="000000"/>
-                <w:sz w:val="21"/>
-                <w:szCs w:val="21"/>
-                <w:shd w:val="clear" w:color="auto" w:fill="FFFFFF"/>
-              </w:rPr>
-              <w:t>대화</w:t>
-            </w:r>
-            <w:r>
-              <w:rPr>
-                <w:rFonts w:ascii="Segoe UI" w:eastAsia="Malgun Gothic" w:hAnsi="Segoe UI" w:hint="eastAsia"/>
-                <w:color w:val="000000"/>
-                <w:sz w:val="21"/>
-                <w:szCs w:val="21"/>
-                <w:shd w:val="clear" w:color="auto" w:fill="FFFFFF"/>
-              </w:rPr>
-              <w:t xml:space="preserve"> </w:t>
-            </w:r>
-            <w:r>
-              <w:rPr>
-                <w:rFonts w:ascii="Segoe UI" w:eastAsia="Malgun Gothic" w:hAnsi="Segoe UI" w:hint="eastAsia"/>
-                <w:color w:val="000000"/>
-                <w:sz w:val="21"/>
-                <w:szCs w:val="21"/>
-                <w:shd w:val="clear" w:color="auto" w:fill="FFFFFF"/>
-              </w:rPr>
-              <w:t>기록을</w:t>
-            </w:r>
-            <w:r>
-              <w:rPr>
-                <w:rFonts w:ascii="Segoe UI" w:eastAsia="Malgun Gothic" w:hAnsi="Segoe UI" w:hint="eastAsia"/>
-                <w:color w:val="000000"/>
-                <w:sz w:val="21"/>
-                <w:szCs w:val="21"/>
-                <w:shd w:val="clear" w:color="auto" w:fill="FFFFFF"/>
-              </w:rPr>
-              <w:t xml:space="preserve"> </w:t>
-            </w:r>
-            <w:r>
-              <w:rPr>
-                <w:rFonts w:ascii="Segoe UI" w:eastAsia="Malgun Gothic" w:hAnsi="Segoe UI" w:hint="eastAsia"/>
-                <w:color w:val="000000"/>
-                <w:sz w:val="21"/>
-                <w:szCs w:val="21"/>
-                <w:shd w:val="clear" w:color="auto" w:fill="FFFFFF"/>
-              </w:rPr>
-              <w:t>저장할</w:t>
-            </w:r>
-            <w:r>
-              <w:rPr>
-                <w:rFonts w:ascii="Segoe UI" w:eastAsia="Malgun Gothic" w:hAnsi="Segoe UI" w:hint="eastAsia"/>
-                <w:color w:val="000000"/>
-                <w:sz w:val="21"/>
-                <w:szCs w:val="21"/>
-                <w:shd w:val="clear" w:color="auto" w:fill="FFFFFF"/>
-              </w:rPr>
-              <w:t xml:space="preserve"> </w:t>
-            </w:r>
-            <w:r>
-              <w:rPr>
-                <w:rFonts w:ascii="Segoe UI" w:eastAsia="Malgun Gothic" w:hAnsi="Segoe UI" w:hint="eastAsia"/>
-                <w:color w:val="000000"/>
-                <w:sz w:val="21"/>
-                <w:szCs w:val="21"/>
-                <w:shd w:val="clear" w:color="auto" w:fill="FFFFFF"/>
-              </w:rPr>
-              <w:t>수</w:t>
+              <w:t>마케팅</w:t>
+            </w:r>
+            <w:r>
+              <w:rPr>
+                <w:rFonts w:ascii="Segoe UI" w:eastAsia="Malgun Gothic" w:hAnsi="Segoe UI" w:hint="eastAsia"/>
+                <w:color w:val="000000"/>
+                <w:sz w:val="21"/>
+                <w:szCs w:val="21"/>
+                <w:shd w:val="clear" w:color="auto" w:fill="FFFFFF"/>
+              </w:rPr>
+              <w:t xml:space="preserve"> </w:t>
+            </w:r>
+            <w:r>
+              <w:rPr>
+                <w:rFonts w:ascii="Segoe UI" w:eastAsia="Malgun Gothic" w:hAnsi="Segoe UI" w:hint="eastAsia"/>
+                <w:color w:val="000000"/>
+                <w:sz w:val="21"/>
+                <w:szCs w:val="21"/>
+                <w:shd w:val="clear" w:color="auto" w:fill="FFFFFF"/>
+              </w:rPr>
+              <w:t>부서는</w:t>
+            </w:r>
+            <w:r>
+              <w:rPr>
+                <w:rFonts w:ascii="Segoe UI" w:eastAsia="Malgun Gothic" w:hAnsi="Segoe UI" w:hint="eastAsia"/>
+                <w:color w:val="000000"/>
+                <w:sz w:val="21"/>
+                <w:szCs w:val="21"/>
+                <w:shd w:val="clear" w:color="auto" w:fill="FFFFFF"/>
+              </w:rPr>
+              <w:t xml:space="preserve"> Twitter </w:t>
+            </w:r>
+            <w:r>
+              <w:rPr>
+                <w:rFonts w:ascii="Segoe UI" w:eastAsia="Malgun Gothic" w:hAnsi="Segoe UI" w:hint="eastAsia"/>
+                <w:color w:val="000000"/>
+                <w:sz w:val="21"/>
+                <w:szCs w:val="21"/>
+                <w:shd w:val="clear" w:color="auto" w:fill="FFFFFF"/>
+              </w:rPr>
+              <w:t>캠페인의</w:t>
+            </w:r>
+            <w:r>
+              <w:rPr>
+                <w:rFonts w:ascii="Segoe UI" w:eastAsia="Malgun Gothic" w:hAnsi="Segoe UI" w:hint="eastAsia"/>
+                <w:color w:val="000000"/>
+                <w:sz w:val="21"/>
+                <w:szCs w:val="21"/>
+                <w:shd w:val="clear" w:color="auto" w:fill="FFFFFF"/>
+              </w:rPr>
+              <w:t xml:space="preserve"> </w:t>
+            </w:r>
+            <w:r>
+              <w:rPr>
+                <w:rFonts w:ascii="Segoe UI" w:eastAsia="Malgun Gothic" w:hAnsi="Segoe UI" w:hint="eastAsia"/>
+                <w:color w:val="000000"/>
+                <w:sz w:val="21"/>
+                <w:szCs w:val="21"/>
+                <w:shd w:val="clear" w:color="auto" w:fill="FFFFFF"/>
+              </w:rPr>
+              <w:t>효과를</w:t>
+            </w:r>
+            <w:r>
+              <w:rPr>
+                <w:rFonts w:ascii="Segoe UI" w:eastAsia="Malgun Gothic" w:hAnsi="Segoe UI" w:hint="eastAsia"/>
+                <w:color w:val="000000"/>
+                <w:sz w:val="21"/>
+                <w:szCs w:val="21"/>
+                <w:shd w:val="clear" w:color="auto" w:fill="FFFFFF"/>
+              </w:rPr>
+              <w:t xml:space="preserve"> </w:t>
+            </w:r>
+            <w:r>
+              <w:rPr>
+                <w:rFonts w:ascii="Segoe UI" w:eastAsia="Malgun Gothic" w:hAnsi="Segoe UI" w:hint="eastAsia"/>
+                <w:color w:val="000000"/>
+                <w:sz w:val="21"/>
+                <w:szCs w:val="21"/>
+                <w:shd w:val="clear" w:color="auto" w:fill="FFFFFF"/>
+              </w:rPr>
+              <w:t>측정하기</w:t>
+            </w:r>
+            <w:r>
+              <w:rPr>
+                <w:rFonts w:ascii="Segoe UI" w:eastAsia="Malgun Gothic" w:hAnsi="Segoe UI" w:hint="eastAsia"/>
+                <w:color w:val="000000"/>
+                <w:sz w:val="21"/>
+                <w:szCs w:val="21"/>
+                <w:shd w:val="clear" w:color="auto" w:fill="FFFFFF"/>
+              </w:rPr>
+              <w:t xml:space="preserve"> </w:t>
+            </w:r>
+            <w:r>
+              <w:rPr>
+                <w:rFonts w:ascii="Segoe UI" w:eastAsia="Malgun Gothic" w:hAnsi="Segoe UI" w:hint="eastAsia"/>
+                <w:color w:val="000000"/>
+                <w:sz w:val="21"/>
+                <w:szCs w:val="21"/>
+                <w:shd w:val="clear" w:color="auto" w:fill="FFFFFF"/>
+              </w:rPr>
+              <w:t>위해</w:t>
+            </w:r>
+            <w:r>
+              <w:rPr>
+                <w:rFonts w:ascii="Segoe UI" w:eastAsia="Malgun Gothic" w:hAnsi="Segoe UI" w:hint="eastAsia"/>
+                <w:color w:val="000000"/>
+                <w:sz w:val="21"/>
+                <w:szCs w:val="21"/>
+                <w:shd w:val="clear" w:color="auto" w:fill="FFFFFF"/>
+              </w:rPr>
+              <w:t xml:space="preserve"> </w:t>
+            </w:r>
+            <w:r>
+              <w:rPr>
+                <w:rFonts w:ascii="Segoe UI" w:eastAsia="Malgun Gothic" w:hAnsi="Segoe UI" w:hint="eastAsia"/>
+                <w:color w:val="000000"/>
+                <w:sz w:val="21"/>
+                <w:szCs w:val="21"/>
+                <w:shd w:val="clear" w:color="auto" w:fill="FFFFFF"/>
+              </w:rPr>
+              <w:t>촉각을</w:t>
+            </w:r>
+            <w:r>
+              <w:rPr>
+                <w:rFonts w:ascii="Segoe UI" w:eastAsia="Malgun Gothic" w:hAnsi="Segoe UI" w:hint="eastAsia"/>
+                <w:color w:val="000000"/>
+                <w:sz w:val="21"/>
+                <w:szCs w:val="21"/>
+                <w:shd w:val="clear" w:color="auto" w:fill="FFFFFF"/>
+              </w:rPr>
+              <w:t xml:space="preserve"> </w:t>
+            </w:r>
+            <w:r>
+              <w:rPr>
+                <w:rFonts w:ascii="Segoe UI" w:eastAsia="Malgun Gothic" w:hAnsi="Segoe UI" w:hint="eastAsia"/>
+                <w:color w:val="000000"/>
+                <w:sz w:val="21"/>
+                <w:szCs w:val="21"/>
+                <w:shd w:val="clear" w:color="auto" w:fill="FFFFFF"/>
+              </w:rPr>
+              <w:t>곤두세우고</w:t>
             </w:r>
             <w:r>
               <w:rPr>
@@ -1745,7 +1987,7 @@
               <w:rPr>
                 <w:rFonts w:ascii="Segoe UI" w:eastAsia="Malgun Gothic" w:hAnsi="Segoe UI" w:hint="eastAsia"/>
               </w:rPr>
-              <w:t>Data Lake Store</w:t>
+              <w:t>Stream Analytics / Event Hubs</w:t>
             </w:r>
           </w:p>
         </w:tc>
@@ -1765,7 +2007,7 @@
               <w:rPr>
                 <w:rFonts w:ascii="Segoe UI" w:eastAsia="Malgun Gothic" w:hAnsi="Segoe UI" w:hint="eastAsia"/>
               </w:rPr>
-              <w:t>6</w:t>
+              <w:t>7</w:t>
             </w:r>
           </w:p>
         </w:tc>
@@ -1777,6 +2019,10 @@
             <w:pPr>
               <w:rPr>
                 <w:rFonts w:ascii="Segoe UI" w:eastAsia="Malgun Gothic" w:hAnsi="Segoe UI" w:cs="Segoe UI"/>
+                <w:color w:val="000000"/>
+                <w:sz w:val="21"/>
+                <w:szCs w:val="21"/>
+                <w:shd w:val="clear" w:color="auto" w:fill="FFFFFF"/>
               </w:rPr>
             </w:pPr>
             <w:r>
@@ -1787,7 +2033,27 @@
                 <w:szCs w:val="21"/>
                 <w:shd w:val="clear" w:color="auto" w:fill="FFFFFF"/>
               </w:rPr>
-              <w:t>마케팅</w:t>
+              <w:t>고객</w:t>
+            </w:r>
+            <w:r>
+              <w:rPr>
+                <w:rFonts w:ascii="Segoe UI" w:eastAsia="Malgun Gothic" w:hAnsi="Segoe UI" w:hint="eastAsia"/>
+                <w:color w:val="000000"/>
+                <w:sz w:val="21"/>
+                <w:szCs w:val="21"/>
+                <w:shd w:val="clear" w:color="auto" w:fill="FFFFFF"/>
+              </w:rPr>
+              <w:t xml:space="preserve"> </w:t>
+            </w:r>
+            <w:r>
+              <w:rPr>
+                <w:rFonts w:ascii="Segoe UI" w:eastAsia="Malgun Gothic" w:hAnsi="Segoe UI" w:hint="eastAsia"/>
+                <w:color w:val="000000"/>
+                <w:sz w:val="21"/>
+                <w:szCs w:val="21"/>
+                <w:shd w:val="clear" w:color="auto" w:fill="FFFFFF"/>
+              </w:rPr>
+              <w:t>서비스</w:t>
             </w:r>
             <w:r>
               <w:rPr>
@@ -1827,147 +2093,167 @@
                 <w:szCs w:val="21"/>
                 <w:shd w:val="clear" w:color="auto" w:fill="FFFFFF"/>
               </w:rPr>
-              <w:t>트위터</w:t>
-            </w:r>
-            <w:r>
-              <w:rPr>
-                <w:rFonts w:ascii="Segoe UI" w:eastAsia="Malgun Gothic" w:hAnsi="Segoe UI" w:hint="eastAsia"/>
-                <w:color w:val="000000"/>
-                <w:sz w:val="21"/>
-                <w:szCs w:val="21"/>
-                <w:shd w:val="clear" w:color="auto" w:fill="FFFFFF"/>
-              </w:rPr>
-              <w:t xml:space="preserve"> </w:t>
-            </w:r>
-            <w:r>
-              <w:rPr>
-                <w:rFonts w:ascii="Segoe UI" w:eastAsia="Malgun Gothic" w:hAnsi="Segoe UI" w:hint="eastAsia"/>
-                <w:color w:val="000000"/>
-                <w:sz w:val="21"/>
-                <w:szCs w:val="21"/>
-                <w:shd w:val="clear" w:color="auto" w:fill="FFFFFF"/>
-              </w:rPr>
-              <w:t>캠페인의</w:t>
-            </w:r>
-            <w:r>
-              <w:rPr>
-                <w:rFonts w:ascii="Segoe UI" w:eastAsia="Malgun Gothic" w:hAnsi="Segoe UI" w:hint="eastAsia"/>
-                <w:color w:val="000000"/>
-                <w:sz w:val="21"/>
-                <w:szCs w:val="21"/>
-                <w:shd w:val="clear" w:color="auto" w:fill="FFFFFF"/>
-              </w:rPr>
-              <w:t xml:space="preserve"> </w:t>
-            </w:r>
-            <w:r>
-              <w:rPr>
-                <w:rFonts w:ascii="Segoe UI" w:eastAsia="Malgun Gothic" w:hAnsi="Segoe UI" w:hint="eastAsia"/>
-                <w:color w:val="000000"/>
-                <w:sz w:val="21"/>
-                <w:szCs w:val="21"/>
-                <w:shd w:val="clear" w:color="auto" w:fill="FFFFFF"/>
-              </w:rPr>
-              <w:t>영향을</w:t>
-            </w:r>
-            <w:r>
-              <w:rPr>
-                <w:rFonts w:ascii="Segoe UI" w:eastAsia="Malgun Gothic" w:hAnsi="Segoe UI" w:hint="eastAsia"/>
-                <w:color w:val="000000"/>
-                <w:sz w:val="21"/>
-                <w:szCs w:val="21"/>
-                <w:shd w:val="clear" w:color="auto" w:fill="FFFFFF"/>
-              </w:rPr>
-              <w:t xml:space="preserve"> </w:t>
-            </w:r>
-            <w:r>
-              <w:rPr>
-                <w:rFonts w:ascii="Segoe UI" w:eastAsia="Malgun Gothic" w:hAnsi="Segoe UI" w:hint="eastAsia"/>
-                <w:color w:val="000000"/>
-                <w:sz w:val="21"/>
-                <w:szCs w:val="21"/>
-                <w:shd w:val="clear" w:color="auto" w:fill="FFFFFF"/>
-              </w:rPr>
-              <w:t>측정하기</w:t>
-            </w:r>
-            <w:r>
-              <w:rPr>
-                <w:rFonts w:ascii="Segoe UI" w:eastAsia="Malgun Gothic" w:hAnsi="Segoe UI" w:hint="eastAsia"/>
-                <w:color w:val="000000"/>
-                <w:sz w:val="21"/>
-                <w:szCs w:val="21"/>
-                <w:shd w:val="clear" w:color="auto" w:fill="FFFFFF"/>
-              </w:rPr>
-              <w:t xml:space="preserve"> </w:t>
-            </w:r>
-            <w:r>
-              <w:rPr>
-                <w:rFonts w:ascii="Segoe UI" w:eastAsia="Malgun Gothic" w:hAnsi="Segoe UI" w:hint="eastAsia"/>
-                <w:color w:val="000000"/>
-                <w:sz w:val="21"/>
-                <w:szCs w:val="21"/>
-                <w:shd w:val="clear" w:color="auto" w:fill="FFFFFF"/>
-              </w:rPr>
-              <w:t>위해</w:t>
-            </w:r>
-            <w:r>
-              <w:rPr>
-                <w:rFonts w:ascii="Segoe UI" w:eastAsia="Malgun Gothic" w:hAnsi="Segoe UI" w:hint="eastAsia"/>
-                <w:color w:val="000000"/>
-                <w:sz w:val="21"/>
-                <w:szCs w:val="21"/>
-                <w:shd w:val="clear" w:color="auto" w:fill="FFFFFF"/>
-              </w:rPr>
-              <w:t xml:space="preserve"> </w:t>
-            </w:r>
-            <w:r>
-              <w:rPr>
-                <w:rFonts w:ascii="Segoe UI" w:eastAsia="Malgun Gothic" w:hAnsi="Segoe UI" w:hint="eastAsia"/>
-                <w:color w:val="000000"/>
-                <w:sz w:val="21"/>
-                <w:szCs w:val="21"/>
-                <w:shd w:val="clear" w:color="auto" w:fill="FFFFFF"/>
-              </w:rPr>
-              <w:t>촉각을</w:t>
-            </w:r>
-            <w:r>
-              <w:rPr>
-                <w:rFonts w:ascii="Segoe UI" w:eastAsia="Malgun Gothic" w:hAnsi="Segoe UI" w:hint="eastAsia"/>
-                <w:color w:val="000000"/>
-                <w:sz w:val="21"/>
-                <w:szCs w:val="21"/>
-                <w:shd w:val="clear" w:color="auto" w:fill="FFFFFF"/>
-              </w:rPr>
-              <w:t xml:space="preserve"> </w:t>
-            </w:r>
-            <w:r>
-              <w:rPr>
-                <w:rFonts w:ascii="Segoe UI" w:eastAsia="Malgun Gothic" w:hAnsi="Segoe UI" w:hint="eastAsia"/>
-                <w:color w:val="000000"/>
-                <w:sz w:val="21"/>
-                <w:szCs w:val="21"/>
-                <w:shd w:val="clear" w:color="auto" w:fill="FFFFFF"/>
-              </w:rPr>
-              <w:t>곤두세우고</w:t>
-            </w:r>
-            <w:r>
-              <w:rPr>
-                <w:rFonts w:ascii="Segoe UI" w:eastAsia="Malgun Gothic" w:hAnsi="Segoe UI" w:hint="eastAsia"/>
-                <w:color w:val="000000"/>
-                <w:sz w:val="21"/>
-                <w:szCs w:val="21"/>
-                <w:shd w:val="clear" w:color="auto" w:fill="FFFFFF"/>
-              </w:rPr>
-              <w:t xml:space="preserve"> </w:t>
-            </w:r>
-            <w:r>
-              <w:rPr>
-                <w:rFonts w:ascii="Segoe UI" w:eastAsia="Malgun Gothic" w:hAnsi="Segoe UI" w:hint="eastAsia"/>
-                <w:color w:val="000000"/>
-                <w:sz w:val="21"/>
-                <w:szCs w:val="21"/>
-                <w:shd w:val="clear" w:color="auto" w:fill="FFFFFF"/>
-              </w:rPr>
-              <w:t>있습니다</w:t>
+              <w:t>에이전트가</w:t>
+            </w:r>
+            <w:r>
+              <w:rPr>
+                <w:rFonts w:ascii="Segoe UI" w:eastAsia="Malgun Gothic" w:hAnsi="Segoe UI" w:hint="eastAsia"/>
+                <w:color w:val="000000"/>
+                <w:sz w:val="21"/>
+                <w:szCs w:val="21"/>
+                <w:shd w:val="clear" w:color="auto" w:fill="FFFFFF"/>
+              </w:rPr>
+              <w:t xml:space="preserve"> </w:t>
+            </w:r>
+            <w:r>
+              <w:rPr>
+                <w:rFonts w:ascii="Segoe UI" w:eastAsia="Malgun Gothic" w:hAnsi="Segoe UI" w:hint="eastAsia"/>
+                <w:color w:val="000000"/>
+                <w:sz w:val="21"/>
+                <w:szCs w:val="21"/>
+                <w:shd w:val="clear" w:color="auto" w:fill="FFFFFF"/>
+              </w:rPr>
+              <w:t>사기</w:t>
+            </w:r>
+            <w:r>
+              <w:rPr>
+                <w:rFonts w:ascii="Segoe UI" w:eastAsia="Malgun Gothic" w:hAnsi="Segoe UI" w:hint="eastAsia"/>
+                <w:color w:val="000000"/>
+                <w:sz w:val="21"/>
+                <w:szCs w:val="21"/>
+                <w:shd w:val="clear" w:color="auto" w:fill="FFFFFF"/>
+              </w:rPr>
+              <w:t xml:space="preserve"> </w:t>
+            </w:r>
+            <w:r>
+              <w:rPr>
+                <w:rFonts w:ascii="Segoe UI" w:eastAsia="Malgun Gothic" w:hAnsi="Segoe UI" w:hint="eastAsia"/>
+                <w:color w:val="000000"/>
+                <w:sz w:val="21"/>
+                <w:szCs w:val="21"/>
+                <w:shd w:val="clear" w:color="auto" w:fill="FFFFFF"/>
+              </w:rPr>
+              <w:t>지원</w:t>
+            </w:r>
+            <w:r>
+              <w:rPr>
+                <w:rFonts w:ascii="Segoe UI" w:eastAsia="Malgun Gothic" w:hAnsi="Segoe UI" w:hint="eastAsia"/>
+                <w:color w:val="000000"/>
+                <w:sz w:val="21"/>
+                <w:szCs w:val="21"/>
+                <w:shd w:val="clear" w:color="auto" w:fill="FFFFFF"/>
+              </w:rPr>
+              <w:t xml:space="preserve"> </w:t>
+            </w:r>
+            <w:r>
+              <w:rPr>
+                <w:rFonts w:ascii="Segoe UI" w:eastAsia="Malgun Gothic" w:hAnsi="Segoe UI" w:hint="eastAsia"/>
+                <w:color w:val="000000"/>
+                <w:sz w:val="21"/>
+                <w:szCs w:val="21"/>
+                <w:shd w:val="clear" w:color="auto" w:fill="FFFFFF"/>
+              </w:rPr>
+              <w:t>호출을</w:t>
+            </w:r>
+            <w:r>
+              <w:rPr>
+                <w:rFonts w:ascii="Segoe UI" w:eastAsia="Malgun Gothic" w:hAnsi="Segoe UI" w:hint="eastAsia"/>
+                <w:color w:val="000000"/>
+                <w:sz w:val="21"/>
+                <w:szCs w:val="21"/>
+                <w:shd w:val="clear" w:color="auto" w:fill="FFFFFF"/>
+              </w:rPr>
+              <w:t xml:space="preserve"> </w:t>
+            </w:r>
+            <w:r>
+              <w:rPr>
+                <w:rFonts w:ascii="Segoe UI" w:eastAsia="Malgun Gothic" w:hAnsi="Segoe UI" w:hint="eastAsia"/>
+                <w:color w:val="000000"/>
+                <w:sz w:val="21"/>
+                <w:szCs w:val="21"/>
+                <w:shd w:val="clear" w:color="auto" w:fill="FFFFFF"/>
+              </w:rPr>
+              <w:t>식별할</w:t>
+            </w:r>
+            <w:r>
+              <w:rPr>
+                <w:rFonts w:ascii="Segoe UI" w:eastAsia="Malgun Gothic" w:hAnsi="Segoe UI" w:hint="eastAsia"/>
+                <w:color w:val="000000"/>
+                <w:sz w:val="21"/>
+                <w:szCs w:val="21"/>
+                <w:shd w:val="clear" w:color="auto" w:fill="FFFFFF"/>
+              </w:rPr>
+              <w:t xml:space="preserve"> </w:t>
+            </w:r>
+            <w:r>
+              <w:rPr>
+                <w:rFonts w:ascii="Segoe UI" w:eastAsia="Malgun Gothic" w:hAnsi="Segoe UI" w:hint="eastAsia"/>
+                <w:color w:val="000000"/>
+                <w:sz w:val="21"/>
+                <w:szCs w:val="21"/>
+                <w:shd w:val="clear" w:color="auto" w:fill="FFFFFF"/>
+              </w:rPr>
+              <w:t>수</w:t>
+            </w:r>
+            <w:r>
+              <w:rPr>
+                <w:rFonts w:ascii="Segoe UI" w:eastAsia="Malgun Gothic" w:hAnsi="Segoe UI" w:hint="eastAsia"/>
+                <w:color w:val="000000"/>
+                <w:sz w:val="21"/>
+                <w:szCs w:val="21"/>
+                <w:shd w:val="clear" w:color="auto" w:fill="FFFFFF"/>
+              </w:rPr>
+              <w:t xml:space="preserve"> </w:t>
+            </w:r>
+            <w:r>
+              <w:rPr>
+                <w:rFonts w:ascii="Segoe UI" w:eastAsia="Malgun Gothic" w:hAnsi="Segoe UI" w:hint="eastAsia"/>
+                <w:color w:val="000000"/>
+                <w:sz w:val="21"/>
+                <w:szCs w:val="21"/>
+                <w:shd w:val="clear" w:color="auto" w:fill="FFFFFF"/>
+              </w:rPr>
+              <w:t>있도록</w:t>
+            </w:r>
+            <w:r>
+              <w:rPr>
+                <w:rFonts w:ascii="Segoe UI" w:eastAsia="Malgun Gothic" w:hAnsi="Segoe UI" w:hint="eastAsia"/>
+                <w:color w:val="000000"/>
+                <w:sz w:val="21"/>
+                <w:szCs w:val="21"/>
+                <w:shd w:val="clear" w:color="auto" w:fill="FFFFFF"/>
+              </w:rPr>
+              <w:t xml:space="preserve"> </w:t>
+            </w:r>
+            <w:r>
+              <w:rPr>
+                <w:rFonts w:ascii="Segoe UI" w:eastAsia="Malgun Gothic" w:hAnsi="Segoe UI" w:hint="eastAsia"/>
+                <w:color w:val="000000"/>
+                <w:sz w:val="21"/>
+                <w:szCs w:val="21"/>
+                <w:shd w:val="clear" w:color="auto" w:fill="FFFFFF"/>
+              </w:rPr>
+              <w:t>돕고자</w:t>
+            </w:r>
+            <w:r>
+              <w:rPr>
+                <w:rFonts w:ascii="Segoe UI" w:eastAsia="Malgun Gothic" w:hAnsi="Segoe UI" w:hint="eastAsia"/>
+                <w:color w:val="000000"/>
+                <w:sz w:val="21"/>
+                <w:szCs w:val="21"/>
+                <w:shd w:val="clear" w:color="auto" w:fill="FFFFFF"/>
+              </w:rPr>
+              <w:t xml:space="preserve"> </w:t>
+            </w:r>
+            <w:r>
+              <w:rPr>
+                <w:rFonts w:ascii="Segoe UI" w:eastAsia="Malgun Gothic" w:hAnsi="Segoe UI" w:hint="eastAsia"/>
+                <w:color w:val="000000"/>
+                <w:sz w:val="21"/>
+                <w:szCs w:val="21"/>
+                <w:shd w:val="clear" w:color="auto" w:fill="FFFFFF"/>
+              </w:rPr>
+              <w:t>합니다</w:t>
             </w:r>
             <w:r>
               <w:rPr>
@@ -1995,25 +2281,7 @@
               <w:rPr>
                 <w:rFonts w:ascii="Segoe UI" w:eastAsia="Malgun Gothic" w:hAnsi="Segoe UI" w:hint="eastAsia"/>
               </w:rPr>
-              <w:t>Stream Analytics/</w:t>
-            </w:r>
-            <w:r>
-              <w:rPr>
-                <w:rFonts w:ascii="Segoe UI" w:eastAsia="Malgun Gothic" w:hAnsi="Segoe UI" w:hint="eastAsia"/>
-              </w:rPr>
-              <w:t>이벤트</w:t>
-            </w:r>
-            <w:r>
-              <w:rPr>
-                <w:rFonts w:ascii="Segoe UI" w:eastAsia="Malgun Gothic" w:hAnsi="Segoe UI" w:hint="eastAsia"/>
-              </w:rPr>
-              <w:t xml:space="preserve"> </w:t>
-            </w:r>
-            <w:r>
-              <w:rPr>
-                <w:rFonts w:ascii="Segoe UI" w:eastAsia="Malgun Gothic" w:hAnsi="Segoe UI" w:hint="eastAsia"/>
-              </w:rPr>
-              <w:t>허브</w:t>
+              <w:t>Stream Analytics/Event Hubs</w:t>
             </w:r>
           </w:p>
         </w:tc>
@@ -2033,7 +2301,7 @@
               <w:rPr>
                 <w:rFonts w:ascii="Segoe UI" w:eastAsia="Malgun Gothic" w:hAnsi="Segoe UI" w:hint="eastAsia"/>
               </w:rPr>
-              <w:t>7</w:t>
+              <w:t>8</w:t>
             </w:r>
           </w:p>
         </w:tc>
@@ -2055,27 +2323,7 @@
                 <w:szCs w:val="21"/>
                 <w:shd w:val="clear" w:color="auto" w:fill="FFFFFF"/>
               </w:rPr>
-              <w:t>제</w:t>
-            </w:r>
-            <w:r>
-              <w:rPr>
-                <w:rFonts w:ascii="Segoe UI" w:eastAsia="Malgun Gothic" w:hAnsi="Segoe UI" w:hint="eastAsia"/>
-                <w:color w:val="000000"/>
-                <w:sz w:val="21"/>
-                <w:szCs w:val="21"/>
-                <w:shd w:val="clear" w:color="auto" w:fill="FFFFFF"/>
-              </w:rPr>
-              <w:t>1</w:t>
-            </w:r>
-            <w:r>
-              <w:rPr>
-                <w:rFonts w:ascii="Segoe UI" w:eastAsia="Malgun Gothic" w:hAnsi="Segoe UI" w:hint="eastAsia"/>
-                <w:color w:val="000000"/>
-                <w:sz w:val="21"/>
-                <w:szCs w:val="21"/>
-                <w:shd w:val="clear" w:color="auto" w:fill="FFFFFF"/>
-              </w:rPr>
-              <w:t>자</w:t>
+              <w:t>자체</w:t>
             </w:r>
             <w:r>
               <w:rPr>
@@ -2115,27 +2363,7 @@
                 <w:szCs w:val="21"/>
                 <w:shd w:val="clear" w:color="auto" w:fill="FFFFFF"/>
               </w:rPr>
-              <w:t>제</w:t>
-            </w:r>
-            <w:r>
-              <w:rPr>
-                <w:rFonts w:ascii="Segoe UI" w:eastAsia="Malgun Gothic" w:hAnsi="Segoe UI" w:hint="eastAsia"/>
-                <w:color w:val="000000"/>
-                <w:sz w:val="21"/>
-                <w:szCs w:val="21"/>
-                <w:shd w:val="clear" w:color="auto" w:fill="FFFFFF"/>
-              </w:rPr>
-              <w:t>3</w:t>
-            </w:r>
-            <w:r>
-              <w:rPr>
-                <w:rFonts w:ascii="Segoe UI" w:eastAsia="Malgun Gothic" w:hAnsi="Segoe UI" w:hint="eastAsia"/>
-                <w:color w:val="000000"/>
-                <w:sz w:val="21"/>
-                <w:szCs w:val="21"/>
-                <w:shd w:val="clear" w:color="auto" w:fill="FFFFFF"/>
-              </w:rPr>
-              <w:t>자</w:t>
+              <w:t>타사</w:t>
             </w:r>
             <w:r>
               <w:rPr>
@@ -2303,13 +2531,7 @@
               <w:rPr>
                 <w:rFonts w:ascii="Segoe UI" w:eastAsia="Malgun Gothic" w:hAnsi="Segoe UI" w:hint="eastAsia"/>
               </w:rPr>
-              <w:t xml:space="preserve">Stream Analytics/IoT </w:t>
-            </w:r>
-            <w:r>
-              <w:rPr>
-                <w:rFonts w:ascii="Segoe UI" w:eastAsia="Malgun Gothic" w:hAnsi="Segoe UI" w:hint="eastAsia"/>
-              </w:rPr>
-              <w:t>허브</w:t>
+              <w:t>Stream Analytics / IoT Hubs</w:t>
             </w:r>
           </w:p>
         </w:tc>
@@ -2329,7 +2551,7 @@
               <w:rPr>
                 <w:rFonts w:ascii="Segoe UI" w:eastAsia="Malgun Gothic" w:hAnsi="Segoe UI" w:hint="eastAsia"/>
               </w:rPr>
-              <w:t>8</w:t>
+              <w:t>9</w:t>
             </w:r>
           </w:p>
         </w:tc>
@@ -2371,7 +2593,7 @@
               <w:rPr>
                 <w:rFonts w:ascii="Segoe UI" w:eastAsia="Malgun Gothic" w:hAnsi="Segoe UI" w:hint="eastAsia"/>
               </w:rPr>
-              <w:t>측정</w:t>
+              <w:t>분석</w:t>
             </w:r>
             <w:r>
               <w:rPr>
@@ -2419,7 +2641,19 @@
               <w:rPr>
                 <w:rFonts w:ascii="Segoe UI" w:eastAsia="Malgun Gothic" w:hAnsi="Segoe UI" w:hint="eastAsia"/>
               </w:rPr>
-              <w:t>유지보수를</w:t>
+              <w:t>유지</w:t>
+            </w:r>
+            <w:r>
+              <w:rPr>
+                <w:rFonts w:ascii="Segoe UI" w:eastAsia="Malgun Gothic" w:hAnsi="Segoe UI" w:hint="eastAsia"/>
+              </w:rPr>
+              <w:t xml:space="preserve"> </w:t>
+            </w:r>
+            <w:r>
+              <w:rPr>
+                <w:rFonts w:ascii="Segoe UI" w:eastAsia="Malgun Gothic" w:hAnsi="Segoe UI" w:hint="eastAsia"/>
+              </w:rPr>
+              <w:t>관리를</w:t>
             </w:r>
             <w:r>
               <w:rPr>
@@ -2479,13 +2713,7 @@
               <w:rPr>
                 <w:rFonts w:ascii="Segoe UI" w:eastAsia="Malgun Gothic" w:hAnsi="Segoe UI" w:hint="eastAsia"/>
               </w:rPr>
-              <w:t xml:space="preserve">Stream Analytics/IoT </w:t>
-            </w:r>
-            <w:r>
-              <w:rPr>
-                <w:rFonts w:ascii="Segoe UI" w:eastAsia="Malgun Gothic" w:hAnsi="Segoe UI" w:hint="eastAsia"/>
-              </w:rPr>
-              <w:t>허브</w:t>
+              <w:t>Stream Analytics / IoT Hubs</w:t>
             </w:r>
           </w:p>
         </w:tc>
@@ -2506,6 +2734,56 @@
     </w:sectPr>
   </w:body>
 </w:document>
+</file>
+
+<file path=word/endnotes.xml><?xml version="1.0" encoding="utf-8"?>
+<w:endnotes xmlns:wpc="http://schemas.microsoft.com/office/word/2010/wordprocessingCanvas" xmlns:cx="http://schemas.microsoft.com/office/drawing/2014/chartex" xmlns:cx1="http://schemas.microsoft.com/office/drawing/2015/9/8/chartex" xmlns:cx2="http://schemas.microsoft.com/office/drawing/2015/10/21/chartex" xmlns:cx3="http://schemas.microsoft.com/office/drawing/2016/5/9/chartex" xmlns:cx4="http://schemas.microsoft.com/office/drawing/2016/5/10/chartex" xmlns:cx5="http://schemas.microsoft.com/office/drawing/2016/5/11/chartex" xmlns:cx6="http://schemas.microsoft.com/office/drawing/2016/5/12/chartex" xmlns:cx7="http://schemas.microsoft.com/office/drawing/2016/5/13/chartex" xmlns:cx8="http://schemas.microsoft.com/office/drawing/2016/5/14/chartex" xmlns:mc="http://schemas.openxmlformats.org/markup-compatibility/2006" xmlns:aink="http://schemas.microsoft.com/office/drawing/2016/ink" xmlns:am3d="http://schemas.microsoft.com/office/drawing/2017/model3d" xmlns:o="urn:schemas-microsoft-com:office:office" xmlns:r="http://schemas.openxmlformats.org/officeDocument/2006/relationships" xmlns:m="http://schemas.openxmlformats.org/officeDocument/2006/math" xmlns:v="urn:schemas-microsoft-com:vml" xmlns:wp14="http://schemas.microsoft.com/office/word/2010/wordprocessingDrawing" xmlns:wp="http://schemas.openxmlformats.org/drawingml/2006/wordprocessingDrawing" xmlns:w10="urn:schemas-microsoft-com:office:word" xmlns:w="http://schemas.openxmlformats.org/wordprocessingml/2006/main" xmlns:w14="http://schemas.microsoft.com/office/word/2010/wordml" xmlns:w15="http://schemas.microsoft.com/office/word/2012/wordml" xmlns:w16cid="http://schemas.microsoft.com/office/word/2016/wordml/cid" xmlns:w16se="http://schemas.microsoft.com/office/word/2015/wordml/symex" xmlns:wpg="http://schemas.microsoft.com/office/word/2010/wordprocessingGroup" xmlns:wpi="http://schemas.microsoft.com/office/word/2010/wordprocessingInk" xmlns:wne="http://schemas.microsoft.com/office/word/2006/wordml" xmlns:wps="http://schemas.microsoft.com/office/word/2010/wordprocessingShape" mc:Ignorable="w14 w15 w16se w16cid wp14">
+  <w:endnote w:type="separator" w:id="-1">
+    <w:p>
+      <w:pPr>
+        <w:spacing w:after="0" w:line="240" w:lineRule="auto"/>
+      </w:pPr>
+      <w:r>
+        <w:separator/>
+      </w:r>
+    </w:p>
+  </w:endnote>
+  <w:endnote w:type="continuationSeparator" w:id="0">
+    <w:p>
+      <w:pPr>
+        <w:spacing w:after="0" w:line="240" w:lineRule="auto"/>
+      </w:pPr>
+      <w:r>
+        <w:continuationSeparator/>
+      </w:r>
+    </w:p>
+  </w:endnote>
+</w:endnotes>
+</file>
+
+<file path=word/footnotes.xml><?xml version="1.0" encoding="utf-8"?>
+<w:footnotes xmlns:wpc="http://schemas.microsoft.com/office/word/2010/wordprocessingCanvas" xmlns:cx="http://schemas.microsoft.com/office/drawing/2014/chartex" xmlns:cx1="http://schemas.microsoft.com/office/drawing/2015/9/8/chartex" xmlns:cx2="http://schemas.microsoft.com/office/drawing/2015/10/21/chartex" xmlns:cx3="http://schemas.microsoft.com/office/drawing/2016/5/9/chartex" xmlns:cx4="http://schemas.microsoft.com/office/drawing/2016/5/10/chartex" xmlns:cx5="http://schemas.microsoft.com/office/drawing/2016/5/11/chartex" xmlns:cx6="http://schemas.microsoft.com/office/drawing/2016/5/12/chartex" xmlns:cx7="http://schemas.microsoft.com/office/drawing/2016/5/13/chartex" xmlns:cx8="http://schemas.microsoft.com/office/drawing/2016/5/14/chartex" xmlns:mc="http://schemas.openxmlformats.org/markup-compatibility/2006" xmlns:aink="http://schemas.microsoft.com/office/drawing/2016/ink" xmlns:am3d="http://schemas.microsoft.com/office/drawing/2017/model3d" xmlns:o="urn:schemas-microsoft-com:office:office" xmlns:r="http://schemas.openxmlformats.org/officeDocument/2006/relationships" xmlns:m="http://schemas.openxmlformats.org/officeDocument/2006/math" xmlns:v="urn:schemas-microsoft-com:vml" xmlns:wp14="http://schemas.microsoft.com/office/word/2010/wordprocessingDrawing" xmlns:wp="http://schemas.openxmlformats.org/drawingml/2006/wordprocessingDrawing" xmlns:w10="urn:schemas-microsoft-com:office:word" xmlns:w="http://schemas.openxmlformats.org/wordprocessingml/2006/main" xmlns:w14="http://schemas.microsoft.com/office/word/2010/wordml" xmlns:w15="http://schemas.microsoft.com/office/word/2012/wordml" xmlns:w16cid="http://schemas.microsoft.com/office/word/2016/wordml/cid" xmlns:w16se="http://schemas.microsoft.com/office/word/2015/wordml/symex" xmlns:wpg="http://schemas.microsoft.com/office/word/2010/wordprocessingGroup" xmlns:wpi="http://schemas.microsoft.com/office/word/2010/wordprocessingInk" xmlns:wne="http://schemas.microsoft.com/office/word/2006/wordml" xmlns:wps="http://schemas.microsoft.com/office/word/2010/wordprocessingShape" mc:Ignorable="w14 w15 w16se w16cid wp14">
+  <w:footnote w:type="separator" w:id="-1">
+    <w:p>
+      <w:pPr>
+        <w:spacing w:after="0" w:line="240" w:lineRule="auto"/>
+      </w:pPr>
+      <w:r>
+        <w:separator/>
+      </w:r>
+    </w:p>
+  </w:footnote>
+  <w:footnote w:type="continuationSeparator" w:id="0">
+    <w:p>
+      <w:pPr>
+        <w:spacing w:after="0" w:line="240" w:lineRule="auto"/>
+      </w:pPr>
+      <w:r>
+        <w:continuationSeparator/>
+      </w:r>
+    </w:p>
+  </w:footnote>
+</w:footnotes>
 </file>
 
 <file path=word/styles.xml><?xml version="1.0" encoding="utf-8"?>
@@ -2525,7 +2803,7 @@
       </w:pPr>
     </w:pPrDefault>
   </w:docDefaults>
-  <w:latentStyles w:defLockedState="0" w:defUIPriority="99" w:defSemiHidden="0" w:defUnhideWhenUsed="0" w:defQFormat="0" w:count="377">
+  <w:latentStyles w:defLockedState="0" w:defUIPriority="99" w:defSemiHidden="0" w:defUnhideWhenUsed="0" w:defQFormat="0" w:count="376">
     <w:lsdException w:name="Normal" w:uiPriority="0" w:qFormat="1"/>
     <w:lsdException w:name="heading 1" w:uiPriority="9" w:qFormat="1"/>
     <w:lsdException w:name="heading 2" w:semiHidden="1" w:uiPriority="9" w:unhideWhenUsed="1" w:qFormat="1"/>
@@ -2631,6 +2909,7 @@
     <w:lsdException w:name="HTML Sample" w:semiHidden="1" w:unhideWhenUsed="1"/>
     <w:lsdException w:name="HTML Typewriter" w:semiHidden="1" w:unhideWhenUsed="1"/>
     <w:lsdException w:name="HTML Variable" w:semiHidden="1" w:unhideWhenUsed="1"/>
+    <w:lsdException w:name="Normal Table" w:semiHidden="1" w:unhideWhenUsed="1"/>
     <w:lsdException w:name="annotation subject" w:semiHidden="1" w:unhideWhenUsed="1"/>
     <w:lsdException w:name="No List" w:semiHidden="1" w:unhideWhenUsed="1"/>
     <w:lsdException w:name="Outline List 1" w:semiHidden="1" w:unhideWhenUsed="1"/>
@@ -2676,9 +2955,11 @@
     <w:lsdException w:name="Table Subtle 1" w:semiHidden="1" w:unhideWhenUsed="1"/>
     <w:lsdException w:name="Table Subtle 2" w:semiHidden="1" w:unhideWhenUsed="1"/>
     <w:lsdException w:name="Table Web 1" w:semiHidden="1" w:unhideWhenUsed="1"/>
+    <w:lsdException w:name="Table Web 2" w:semiHidden="1" w:unhideWhenUsed="1"/>
     <w:lsdException w:name="Table Web 3" w:semiHidden="1" w:unhideWhenUsed="1"/>
     <w:lsdException w:name="Balloon Text" w:semiHidden="1" w:unhideWhenUsed="1"/>
     <w:lsdException w:name="Table Grid" w:uiPriority="39"/>
+    <w:lsdException w:name="Table Theme" w:semiHidden="1" w:unhideWhenUsed="1"/>
     <w:lsdException w:name="Placeholder Text" w:semiHidden="1"/>
     <w:lsdException w:name="No Spacing" w:uiPriority="1" w:qFormat="1"/>
     <w:lsdException w:name="Light Shading" w:uiPriority="60"/>
@@ -2899,7 +3180,6 @@
     <w:lsdException w:name="Hashtag" w:semiHidden="1" w:unhideWhenUsed="1"/>
     <w:lsdException w:name="Unresolved Mention" w:semiHidden="1" w:unhideWhenUsed="1"/>
     <w:lsdException w:name="Smart Link" w:semiHidden="1" w:unhideWhenUsed="1"/>
-    <w:lsdException w:name="Smart Link Error" w:semiHidden="1" w:unhideWhenUsed="1"/>
   </w:latentStyles>
   <w:style w:type="paragraph" w:default="1" w:styleId="Normal">
     <w:name w:val="Normal"/>
